--- a/task2_context_sources/TT2L_GI_ContextObjects.docx
+++ b/task2_context_sources/TT2L_GI_ContextObjects.docx
@@ -1224,6 +1224,44 @@
                 <w:rFonts w:hint="eastAsia"/>
                 <w:lang w:eastAsia="zh-CN"/>
               </w:rPr>
+              <w:t>Manage rides</w:t>
+            </w:r>
+          </w:p>
+          <w:p>
+            <w:pPr>
+              <w:pStyle w:val="ListParagraph"/>
+              <w:numPr>
+                <w:ilvl w:val="0"/>
+                <w:numId w:val="6"/>
+              </w:numPr>
+              <w:rPr>
+                <w:lang w:eastAsia="zh-CN"/>
+              </w:rPr>
+            </w:pPr>
+            <w:r>
+              <w:rPr>
+                <w:rFonts w:hint="eastAsia"/>
+                <w:lang w:eastAsia="zh-CN"/>
+              </w:rPr>
+              <w:t>Create rides</w:t>
+            </w:r>
+          </w:p>
+          <w:p>
+            <w:pPr>
+              <w:pStyle w:val="ListParagraph"/>
+              <w:numPr>
+                <w:ilvl w:val="0"/>
+                <w:numId w:val="6"/>
+              </w:numPr>
+              <w:rPr>
+                <w:lang w:eastAsia="zh-CN"/>
+              </w:rPr>
+            </w:pPr>
+            <w:r>
+              <w:rPr>
+                <w:rFonts w:hint="eastAsia"/>
+                <w:lang w:eastAsia="zh-CN"/>
+              </w:rPr>
               <w:t>J</w:t>
             </w:r>
             <w:r>
@@ -1344,6 +1382,50 @@
             </w:pPr>
             <w:r>
               <w:rPr>
+                <w:rFonts w:hint="eastAsia"/>
+                <w:lang w:eastAsia="zh-CN"/>
+              </w:rPr>
+              <w:t>Manage rides</w:t>
+            </w:r>
+          </w:p>
+          <w:p>
+            <w:pPr>
+              <w:pStyle w:val="ListParagraph"/>
+              <w:numPr>
+                <w:ilvl w:val="0"/>
+                <w:numId w:val="14"/>
+              </w:numPr>
+              <w:rPr>
+                <w:lang w:eastAsia="zh-CN"/>
+              </w:rPr>
+            </w:pPr>
+            <w:r>
+              <w:rPr>
+                <w:lang w:eastAsia="zh-CN"/>
+              </w:rPr>
+              <w:t>C</w:t>
+            </w:r>
+            <w:r>
+              <w:rPr>
+                <w:rFonts w:hint="eastAsia"/>
+                <w:lang w:eastAsia="zh-CN"/>
+              </w:rPr>
+              <w:t>reate rides</w:t>
+            </w:r>
+          </w:p>
+          <w:p>
+            <w:pPr>
+              <w:pStyle w:val="ListParagraph"/>
+              <w:numPr>
+                <w:ilvl w:val="0"/>
+                <w:numId w:val="14"/>
+              </w:numPr>
+              <w:rPr>
+                <w:lang w:eastAsia="zh-CN"/>
+              </w:rPr>
+            </w:pPr>
+            <w:r>
+              <w:rPr>
                 <w:lang w:eastAsia="zh-CN"/>
               </w:rPr>
               <w:t>Joins rides</w:t>
@@ -1458,6 +1540,42 @@
               <w:rPr>
                 <w:lang w:eastAsia="zh-CN"/>
               </w:rPr>
+              <w:t>Manage rides</w:t>
+            </w:r>
+          </w:p>
+          <w:p>
+            <w:pPr>
+              <w:pStyle w:val="ListParagraph"/>
+              <w:numPr>
+                <w:ilvl w:val="0"/>
+                <w:numId w:val="9"/>
+              </w:numPr>
+              <w:rPr>
+                <w:lang w:eastAsia="zh-CN"/>
+              </w:rPr>
+            </w:pPr>
+            <w:r>
+              <w:rPr>
+                <w:lang w:eastAsia="zh-CN"/>
+              </w:rPr>
+              <w:t>Create rides</w:t>
+            </w:r>
+          </w:p>
+          <w:p>
+            <w:pPr>
+              <w:pStyle w:val="ListParagraph"/>
+              <w:numPr>
+                <w:ilvl w:val="0"/>
+                <w:numId w:val="9"/>
+              </w:numPr>
+              <w:rPr>
+                <w:lang w:eastAsia="zh-CN"/>
+              </w:rPr>
+            </w:pPr>
+            <w:r>
+              <w:rPr>
+                <w:lang w:eastAsia="zh-CN"/>
+              </w:rPr>
               <w:t>Join rides</w:t>
             </w:r>
           </w:p>
@@ -1595,6 +1713,7 @@
                 <w:rFonts w:hint="eastAsia"/>
                 <w:lang w:eastAsia="zh-CN"/>
               </w:rPr>
+              <w:lastRenderedPageBreak/>
               <w:t>Manage certain system functions</w:t>
             </w:r>
           </w:p>
@@ -1688,6 +1807,7 @@
               </w:rPr>
             </w:pPr>
             <w:r>
+              <w:lastRenderedPageBreak/>
               <w:t>Mobile Device</w:t>
             </w:r>
           </w:p>
@@ -1729,7 +1849,6 @@
               <w:rPr>
                 <w:lang w:eastAsia="zh-CN"/>
               </w:rPr>
-              <w:lastRenderedPageBreak/>
               <w:t>Push notifications</w:t>
             </w:r>
           </w:p>
@@ -1747,7 +1866,6 @@
               </w:rPr>
             </w:pPr>
             <w:r>
-              <w:lastRenderedPageBreak/>
               <w:t>Parking Management System</w:t>
             </w:r>
           </w:p>
@@ -4712,6 +4830,7 @@
   <w:style w:type="character" w:default="1" w:styleId="DefaultParagraphFont">
     <w:name w:val="Default Paragraph Font"/>
     <w:uiPriority w:val="1"/>
+    <w:semiHidden/>
     <w:unhideWhenUsed/>
   </w:style>
   <w:style w:type="table" w:default="1" w:styleId="TableNormal">

--- a/task2_context_sources/TT2L_GI_ContextObjects.docx
+++ b/task2_context_sources/TT2L_GI_ContextObjects.docx
@@ -1,10 +1,25 @@
 
 <file path=word/document.xml><?xml version="1.0" encoding="utf-8"?>
-<w:document xmlns:wpc="http://schemas.microsoft.com/office/word/2010/wordprocessingCanvas" xmlns:cx="http://schemas.microsoft.com/office/drawing/2014/chartex" xmlns:cx1="http://schemas.microsoft.com/office/drawing/2015/9/8/chartex" xmlns:cx2="http://schemas.microsoft.com/office/drawing/2015/10/21/chartex" xmlns:cx3="http://schemas.microsoft.com/office/drawing/2016/5/9/chartex" xmlns:cx4="http://schemas.microsoft.com/office/drawing/2016/5/10/chartex" xmlns:cx5="http://schemas.microsoft.com/office/drawing/2016/5/11/chartex" xmlns:cx6="http://schemas.microsoft.com/office/drawing/2016/5/12/chartex" xmlns:cx7="http://schemas.microsoft.com/office/drawing/2016/5/13/chartex" xmlns:cx8="http://schemas.microsoft.com/office/drawing/2016/5/14/chartex" xmlns:mc="http://schemas.openxmlformats.org/markup-compatibility/2006" xmlns:aink="http://schemas.microsoft.com/office/drawing/2016/ink" xmlns:am3d="http://schemas.microsoft.com/office/drawing/2017/model3d" xmlns:o="urn:schemas-microsoft-com:office:office" xmlns:oel="http://schemas.microsoft.com/office/2019/extlst" xmlns:r="http://schemas.openxmlformats.org/officeDocument/2006/relationships" xmlns:m="http://schemas.openxmlformats.org/officeDocument/2006/math" xmlns:v="urn:schemas-microsoft-com:vml" xmlns:wp14="http://schemas.microsoft.com/office/word/2010/wordprocessingDrawing" xmlns:wp="http://schemas.openxmlformats.org/drawingml/2006/wordprocessingDrawing" xmlns:w10="urn:schemas-microsoft-com:office:word" xmlns:w="http://schemas.openxmlformats.org/wordprocessingml/2006/main" xmlns:w14="http://schemas.microsoft.com/office/word/2010/wordml" xmlns:w15="http://schemas.microsoft.com/office/word/2012/wordml" xmlns:w16cex="http://schemas.microsoft.com/office/word/2018/wordml/cex" xmlns:w16cid="http://schemas.microsoft.com/office/word/2016/wordml/cid" xmlns:w16="http://schemas.microsoft.com/office/word/2018/wordml" xmlns:w16du="http://schemas.microsoft.com/office/word/2023/wordml/word16du" xmlns:w16sdtdh="http://schemas.microsoft.com/office/word/2020/wordml/sdtdatahash" xmlns:w16sdtfl="http://schemas.microsoft.com/office/word/2024/wordml/sdtformatlock" xmlns:w16se="http://schemas.microsoft.com/office/word/2015/wordml/symex" xmlns:wpg="http://schemas.microsoft.com/office/word/2010/wordprocessingGroup" xmlns:wpi="http://schemas.microsoft.com/office/word/2010/wordprocessingInk" xmlns:wne="http://schemas.microsoft.com/office/word/2006/wordml" xmlns:wps="http://schemas.microsoft.com/office/word/2010/wordprocessingShape" mc:Ignorable="w14 w15 w16se w16cid w16 w16cex w16sdtdh w16sdtfl w16du wp14">
+<w:document xmlns:wpc="http://schemas.microsoft.com/office/word/2010/wordprocessingCanvas" xmlns:cx="http://schemas.microsoft.com/office/drawing/2014/chartex" xmlns:cx1="http://schemas.microsoft.com/office/drawing/2015/9/8/chartex" xmlns:cx2="http://schemas.microsoft.com/office/drawing/2015/10/21/chartex" xmlns:cx3="http://schemas.microsoft.com/office/drawing/2016/5/9/chartex" xmlns:cx4="http://schemas.microsoft.com/office/drawing/2016/5/10/chartex" xmlns:cx5="http://schemas.microsoft.com/office/drawing/2016/5/11/chartex" xmlns:cx6="http://schemas.microsoft.com/office/drawing/2016/5/12/chartex" xmlns:cx7="http://schemas.microsoft.com/office/drawing/2016/5/13/chartex" xmlns:cx8="http://schemas.microsoft.com/office/drawing/2016/5/14/chartex" xmlns:mc="http://schemas.openxmlformats.org/markup-compatibility/2006" xmlns:aink="http://schemas.microsoft.com/office/drawing/2016/ink" xmlns:am3d="http://schemas.microsoft.com/office/drawing/2017/model3d" xmlns:o="urn:schemas-microsoft-com:office:office" xmlns:oel="http://schemas.microsoft.com/office/2019/extlst" xmlns:r="http://schemas.openxmlformats.org/officeDocument/2006/relationships" xmlns:m="http://schemas.openxmlformats.org/officeDocument/2006/math" xmlns:v="urn:schemas-microsoft-com:vml" xmlns:wp14="http://schemas.microsoft.com/office/word/2010/wordprocessingDrawing" xmlns:wp="http://schemas.openxmlformats.org/drawingml/2006/wordprocessingDrawing" xmlns:w10="urn:schemas-microsoft-com:office:word" xmlns:w="http://schemas.openxmlformats.org/wordprocessingml/2006/main" xmlns:w14="http://schemas.microsoft.com/office/word/2010/wordml" xmlns:w15="http://schemas.microsoft.com/office/word/2012/wordml" xmlns:w16cex="http://schemas.microsoft.com/office/word/2018/wordml/cex" xmlns:w16cid="http://schemas.microsoft.com/office/word/2016/wordml/cid" xmlns:w16="http://schemas.microsoft.com/office/word/2018/wordml" xmlns:w16du="http://schemas.microsoft.com/office/word/2023/wordml/word16du" xmlns:w16sdtdh="http://schemas.microsoft.com/office/word/2020/wordml/sdtdatahash" xmlns:w16se="http://schemas.microsoft.com/office/word/2015/wordml/symex" xmlns:wpg="http://schemas.microsoft.com/office/word/2010/wordprocessingGroup" xmlns:wpi="http://schemas.microsoft.com/office/word/2010/wordprocessingInk" xmlns:wne="http://schemas.microsoft.com/office/word/2006/wordml" xmlns:wps="http://schemas.microsoft.com/office/word/2010/wordprocessingShape" mc:Ignorable="w14 w15 w16se w16cid w16 w16cex w16sdtdh w16du wp14">
   <w:body>
     <w:p>
       <w:pPr>
         <w:pStyle w:val="Heading1"/>
+        <w:rPr>
+          <w:rFonts w:asciiTheme="minorHAnsi" w:hAnsiTheme="minorHAnsi"/>
+          <w:color w:val="auto"/>
+        </w:rPr>
+      </w:pPr>
+      <w:r>
+        <w:rPr>
+          <w:rFonts w:asciiTheme="minorHAnsi" w:hAnsiTheme="minorHAnsi"/>
+          <w:color w:val="auto"/>
+        </w:rPr>
+        <w:t>Context Objects and Requirements Sources</w:t>
+      </w:r>
+    </w:p>
+    <w:p>
+      <w:pPr>
         <w:rPr>
           <w:lang w:eastAsia="zh-CN"/>
         </w:rPr>
@@ -13,21 +28,46 @@
         <w:rPr>
           <w:lang w:eastAsia="zh-CN"/>
         </w:rPr>
-        <w:t>C</w:t>
+        <w:t>TT2L – Campus Ride-Sharing Platform with Parking System Integration</w:t>
+      </w:r>
+    </w:p>
+    <w:p>
+      <w:pPr>
+        <w:pStyle w:val="Heading2"/>
+        <w:rPr>
+          <w:rFonts w:asciiTheme="minorHAnsi" w:hAnsiTheme="minorHAnsi"/>
+          <w:color w:val="auto"/>
+          <w:lang w:eastAsia="zh-CN"/>
+        </w:rPr>
+      </w:pPr>
+      <w:r>
+        <w:rPr>
+          <w:rFonts w:asciiTheme="minorHAnsi" w:hAnsiTheme="minorHAnsi"/>
+          <w:color w:val="auto"/>
+          <w:lang w:eastAsia="zh-CN"/>
+        </w:rPr>
+        <w:t>Context Objects</w:t>
       </w:r>
       <w:r>
         <w:rPr>
-          <w:rFonts w:hint="eastAsia"/>
-          <w:lang w:eastAsia="zh-CN"/>
-        </w:rPr>
-        <w:t>ontext Objects</w:t>
-      </w:r>
-      <w:r>
-        <w:rPr>
-          <w:rFonts w:hint="eastAsia"/>
+          <w:rFonts w:asciiTheme="minorHAnsi" w:hAnsiTheme="minorHAnsi"/>
+          <w:color w:val="auto"/>
           <w:lang w:eastAsia="zh-CN"/>
         </w:rPr>
         <w:t>:</w:t>
+      </w:r>
+    </w:p>
+    <w:p>
+      <w:pPr>
+        <w:rPr>
+          <w:lang w:eastAsia="zh-CN"/>
+        </w:rPr>
+      </w:pPr>
+      <w:r>
+        <w:rPr>
+          <w:lang w:eastAsia="zh-CN"/>
+        </w:rPr>
+        <w:t>Context objects are the systems, environments, and entities that interact with or are affected by the ride-sharing platform.</w:t>
       </w:r>
     </w:p>
     <w:tbl>
@@ -92,7 +132,6 @@
             </w:r>
             <w:r>
               <w:rPr>
-                <w:rFonts w:hint="eastAsia"/>
                 <w:lang w:eastAsia="zh-CN"/>
               </w:rPr>
               <w:t xml:space="preserve"> Admin,</w:t>
@@ -123,7 +162,13 @@
           </w:tcPr>
           <w:p>
             <w:r>
-              <w:t>Parking Management System, Digital ID System, University Policies, Network, Campus Email System</w:t>
+              <w:t xml:space="preserve">Parking Management System, Digital ID System, University Policies, </w:t>
+            </w:r>
+            <w:r>
+              <w:t>University Network Infrastructure</w:t>
+            </w:r>
+            <w:r>
+              <w:t>, Campus Email System</w:t>
             </w:r>
           </w:p>
         </w:tc>
@@ -132,14 +177,15 @@
     <w:p/>
     <w:p>
       <w:pPr>
-        <w:pStyle w:val="Heading1"/>
+        <w:pStyle w:val="Heading3"/>
         <w:rPr>
+          <w:color w:val="auto"/>
           <w:lang w:eastAsia="zh-CN"/>
         </w:rPr>
       </w:pPr>
       <w:r>
         <w:rPr>
-          <w:rFonts w:hint="eastAsia"/>
+          <w:color w:val="auto"/>
           <w:lang w:eastAsia="zh-CN"/>
         </w:rPr>
         <w:t>Three Type Facet:</w:t>
@@ -158,7 +204,6 @@
       </w:pPr>
       <w:r>
         <w:rPr>
-          <w:rFonts w:hint="eastAsia"/>
           <w:lang w:eastAsia="zh-CN"/>
         </w:rPr>
         <w:t xml:space="preserve">Subject Facet: </w:t>
@@ -177,55 +222,15 @@
       </w:pPr>
       <w:r>
         <w:rPr>
-          <w:rFonts w:hint="eastAsia"/>
           <w:lang w:eastAsia="zh-CN"/>
         </w:rPr>
-        <w:t>S</w:t>
+        <w:t>System context objects about w</w:t>
       </w:r>
       <w:r>
         <w:rPr>
           <w:lang w:eastAsia="zh-CN"/>
         </w:rPr>
-        <w:t>ystem context objects</w:t>
-      </w:r>
-      <w:r>
-        <w:rPr>
-          <w:rFonts w:hint="eastAsia"/>
-          <w:lang w:eastAsia="zh-CN"/>
-        </w:rPr>
-        <w:t xml:space="preserve"> </w:t>
-      </w:r>
-      <w:r>
-        <w:rPr>
-          <w:lang w:eastAsia="zh-CN"/>
-        </w:rPr>
-        <w:t>about</w:t>
-      </w:r>
-      <w:r>
-        <w:rPr>
-          <w:lang w:eastAsia="zh-CN"/>
-        </w:rPr>
-        <w:t xml:space="preserve"> </w:t>
-      </w:r>
-      <w:r>
-        <w:rPr>
-          <w:rFonts w:hint="eastAsia"/>
-          <w:lang w:eastAsia="zh-CN"/>
-        </w:rPr>
-        <w:t>w</w:t>
-      </w:r>
-      <w:r>
-        <w:rPr>
-          <w:lang w:eastAsia="zh-CN"/>
-        </w:rPr>
-        <w:t>hich information is represented in the system</w:t>
-      </w:r>
-      <w:r>
-        <w:rPr>
-          <w:rFonts w:hint="eastAsia"/>
-          <w:lang w:eastAsia="zh-CN"/>
-        </w:rPr>
-        <w:t>.</w:t>
+        <w:t>hich information is represented in the system.</w:t>
       </w:r>
     </w:p>
     <w:p>
@@ -241,7 +246,6 @@
       </w:pPr>
       <w:r>
         <w:rPr>
-          <w:rFonts w:hint="eastAsia"/>
           <w:lang w:eastAsia="zh-CN"/>
         </w:rPr>
         <w:t xml:space="preserve">Usage Facet: </w:t>
@@ -260,49 +264,9 @@
       </w:pPr>
       <w:r>
         <w:rPr>
-          <w:rFonts w:hint="eastAsia"/>
           <w:lang w:eastAsia="zh-CN"/>
         </w:rPr>
-        <w:t>S</w:t>
-      </w:r>
-      <w:r>
-        <w:rPr>
-          <w:lang w:eastAsia="zh-CN"/>
-        </w:rPr>
-        <w:t>ystem context</w:t>
-      </w:r>
-      <w:r>
-        <w:rPr>
-          <w:rFonts w:hint="eastAsia"/>
-          <w:lang w:eastAsia="zh-CN"/>
-        </w:rPr>
-        <w:t xml:space="preserve"> </w:t>
-      </w:r>
-      <w:r>
-        <w:rPr>
-          <w:lang w:eastAsia="zh-CN"/>
-        </w:rPr>
-        <w:t>objects (people and/or systems) which directly or</w:t>
-      </w:r>
-      <w:r>
-        <w:rPr>
-          <w:rFonts w:hint="eastAsia"/>
-          <w:lang w:eastAsia="zh-CN"/>
-        </w:rPr>
-        <w:t xml:space="preserve"> </w:t>
-      </w:r>
-      <w:r>
-        <w:rPr>
-          <w:lang w:eastAsia="zh-CN"/>
-        </w:rPr>
-        <w:t>indirectly interact with the system</w:t>
-      </w:r>
-      <w:r>
-        <w:rPr>
-          <w:rFonts w:hint="eastAsia"/>
-          <w:lang w:eastAsia="zh-CN"/>
-        </w:rPr>
-        <w:t>.</w:t>
+        <w:t>System context objects (people and/or systems) which directly or indirectly interact with the system.</w:t>
       </w:r>
     </w:p>
     <w:p>
@@ -318,18 +282,9 @@
       </w:pPr>
       <w:r>
         <w:rPr>
-          <w:rFonts w:hint="eastAsia"/>
           <w:lang w:eastAsia="zh-CN"/>
         </w:rPr>
-        <w:t xml:space="preserve">IT System Facet: </w:t>
-      </w:r>
-      <w:r>
-        <w:rPr>
-          <w:rFonts w:hint="eastAsia"/>
-          <w:color w:val="FF0000"/>
-          <w:lang w:eastAsia="zh-CN"/>
-        </w:rPr>
-        <w:t>(NOT SURE)</w:t>
+        <w:t>IT System Facet:</w:t>
       </w:r>
     </w:p>
     <w:p>
@@ -345,49 +300,9 @@
       </w:pPr>
       <w:r>
         <w:rPr>
-          <w:rFonts w:hint="eastAsia"/>
           <w:lang w:eastAsia="zh-CN"/>
         </w:rPr>
-        <w:t>S</w:t>
-      </w:r>
-      <w:r>
-        <w:rPr>
-          <w:lang w:eastAsia="zh-CN"/>
-        </w:rPr>
-        <w:t>ystem context</w:t>
-      </w:r>
-      <w:r>
-        <w:rPr>
-          <w:rFonts w:hint="eastAsia"/>
-          <w:lang w:eastAsia="zh-CN"/>
-        </w:rPr>
-        <w:t xml:space="preserve"> </w:t>
-      </w:r>
-      <w:r>
-        <w:rPr>
-          <w:lang w:eastAsia="zh-CN"/>
-        </w:rPr>
-        <w:t>objects of the technical and operational environment</w:t>
-      </w:r>
-      <w:r>
-        <w:rPr>
-          <w:rFonts w:hint="eastAsia"/>
-          <w:lang w:eastAsia="zh-CN"/>
-        </w:rPr>
-        <w:t xml:space="preserve"> </w:t>
-      </w:r>
-      <w:r>
-        <w:rPr>
-          <w:lang w:eastAsia="zh-CN"/>
-        </w:rPr>
-        <w:t>in which the system is going to be deployed</w:t>
-      </w:r>
-      <w:r>
-        <w:rPr>
-          <w:rFonts w:hint="eastAsia"/>
-          <w:lang w:eastAsia="zh-CN"/>
-        </w:rPr>
-        <w:t xml:space="preserve"> </w:t>
+        <w:t xml:space="preserve">System context objects of the technical and operational environment in which the system is going to be deployed </w:t>
       </w:r>
     </w:p>
     <w:p>
@@ -403,23 +318,9 @@
       </w:pPr>
       <w:r>
         <w:rPr>
-          <w:rFonts w:hint="eastAsia"/>
           <w:lang w:eastAsia="zh-CN"/>
         </w:rPr>
-        <w:t>(</w:t>
-      </w:r>
-      <w:r>
-        <w:rPr>
-          <w:lang w:eastAsia="zh-CN"/>
-        </w:rPr>
-        <w:t>External software systems or IT infrastructure that your system directly communicates with or depends on for its operation.</w:t>
-      </w:r>
-      <w:r>
-        <w:rPr>
-          <w:rFonts w:hint="eastAsia"/>
-          <w:lang w:eastAsia="zh-CN"/>
-        </w:rPr>
-        <w:t xml:space="preserve">) </w:t>
+        <w:t xml:space="preserve">(External software systems or IT infrastructure that your system directly communicates with or depends on for its operation.) </w:t>
       </w:r>
     </w:p>
     <w:tbl>
@@ -481,14 +382,17 @@
           </w:tcPr>
           <w:p>
             <w:pPr>
-              <w:jc w:val="center"/>
-              <w:rPr>
-                <w:lang w:eastAsia="zh-CN"/>
-              </w:rPr>
-            </w:pPr>
-            <w:r>
-              <w:rPr>
-                <w:rFonts w:hint="eastAsia"/>
+              <w:pStyle w:val="ListParagraph"/>
+              <w:numPr>
+                <w:ilvl w:val="0"/>
+                <w:numId w:val="17"/>
+              </w:numPr>
+              <w:rPr>
+                <w:lang w:eastAsia="zh-CN"/>
+              </w:rPr>
+            </w:pPr>
+            <w:r>
+              <w:rPr>
                 <w:lang w:eastAsia="zh-CN"/>
               </w:rPr>
               <w:t>Student</w:t>
@@ -496,14 +400,17 @@
           </w:p>
           <w:p>
             <w:pPr>
-              <w:jc w:val="center"/>
-              <w:rPr>
-                <w:lang w:eastAsia="zh-CN"/>
-              </w:rPr>
-            </w:pPr>
-            <w:r>
-              <w:rPr>
-                <w:rFonts w:hint="eastAsia"/>
+              <w:pStyle w:val="ListParagraph"/>
+              <w:numPr>
+                <w:ilvl w:val="0"/>
+                <w:numId w:val="17"/>
+              </w:numPr>
+              <w:rPr>
+                <w:lang w:eastAsia="zh-CN"/>
+              </w:rPr>
+            </w:pPr>
+            <w:r>
+              <w:rPr>
                 <w:lang w:eastAsia="zh-CN"/>
               </w:rPr>
               <w:t>Faculty</w:t>
@@ -511,14 +418,17 @@
           </w:p>
           <w:p>
             <w:pPr>
-              <w:jc w:val="center"/>
-              <w:rPr>
-                <w:lang w:eastAsia="zh-CN"/>
-              </w:rPr>
-            </w:pPr>
-            <w:r>
-              <w:rPr>
-                <w:rFonts w:hint="eastAsia"/>
+              <w:pStyle w:val="ListParagraph"/>
+              <w:numPr>
+                <w:ilvl w:val="0"/>
+                <w:numId w:val="17"/>
+              </w:numPr>
+              <w:rPr>
+                <w:lang w:eastAsia="zh-CN"/>
+              </w:rPr>
+            </w:pPr>
+            <w:r>
+              <w:rPr>
                 <w:lang w:eastAsia="zh-CN"/>
               </w:rPr>
               <w:t>Staff</w:t>
@@ -526,14 +436,17 @@
           </w:p>
           <w:p>
             <w:pPr>
-              <w:jc w:val="center"/>
-              <w:rPr>
-                <w:lang w:eastAsia="zh-CN"/>
-              </w:rPr>
-            </w:pPr>
-            <w:r>
-              <w:rPr>
-                <w:rFonts w:hint="eastAsia"/>
+              <w:pStyle w:val="ListParagraph"/>
+              <w:numPr>
+                <w:ilvl w:val="0"/>
+                <w:numId w:val="17"/>
+              </w:numPr>
+              <w:rPr>
+                <w:lang w:eastAsia="zh-CN"/>
+              </w:rPr>
+            </w:pPr>
+            <w:r>
+              <w:rPr>
                 <w:lang w:eastAsia="zh-CN"/>
               </w:rPr>
               <w:t>Admin</w:t>
@@ -541,7 +454,11 @@
           </w:p>
           <w:p>
             <w:pPr>
-              <w:jc w:val="center"/>
+              <w:pStyle w:val="ListParagraph"/>
+              <w:numPr>
+                <w:ilvl w:val="0"/>
+                <w:numId w:val="17"/>
+              </w:numPr>
               <w:rPr>
                 <w:lang w:eastAsia="zh-CN"/>
               </w:rPr>
@@ -560,21 +477,23 @@
           </w:tcPr>
           <w:p>
             <w:pPr>
-              <w:jc w:val="center"/>
-              <w:rPr>
-                <w:lang w:eastAsia="zh-CN"/>
-              </w:rPr>
-            </w:pPr>
-            <w:r>
-              <w:rPr>
-                <w:rFonts w:hint="eastAsia"/>
+              <w:pStyle w:val="ListParagraph"/>
+              <w:numPr>
+                <w:ilvl w:val="0"/>
+                <w:numId w:val="16"/>
+              </w:numPr>
+              <w:rPr>
+                <w:lang w:eastAsia="zh-CN"/>
+              </w:rPr>
+            </w:pPr>
+            <w:r>
+              <w:rPr>
                 <w:lang w:eastAsia="zh-CN"/>
               </w:rPr>
               <w:t>Student User</w:t>
             </w:r>
             <w:r>
               <w:rPr>
-                <w:rFonts w:hint="eastAsia"/>
                 <w:lang w:eastAsia="zh-CN"/>
               </w:rPr>
               <w:t xml:space="preserve"> Group</w:t>
@@ -582,14 +501,17 @@
           </w:p>
           <w:p>
             <w:pPr>
-              <w:jc w:val="center"/>
-              <w:rPr>
-                <w:lang w:eastAsia="zh-CN"/>
-              </w:rPr>
-            </w:pPr>
-            <w:r>
-              <w:rPr>
-                <w:rFonts w:hint="eastAsia"/>
+              <w:pStyle w:val="ListParagraph"/>
+              <w:numPr>
+                <w:ilvl w:val="0"/>
+                <w:numId w:val="16"/>
+              </w:numPr>
+              <w:rPr>
+                <w:lang w:eastAsia="zh-CN"/>
+              </w:rPr>
+            </w:pPr>
+            <w:r>
+              <w:rPr>
                 <w:lang w:eastAsia="zh-CN"/>
               </w:rPr>
               <w:t>Faculty User Group</w:t>
@@ -597,21 +519,23 @@
           </w:p>
           <w:p>
             <w:pPr>
-              <w:jc w:val="center"/>
-              <w:rPr>
-                <w:lang w:eastAsia="zh-CN"/>
-              </w:rPr>
-            </w:pPr>
-            <w:r>
-              <w:rPr>
-                <w:rFonts w:hint="eastAsia"/>
+              <w:pStyle w:val="ListParagraph"/>
+              <w:numPr>
+                <w:ilvl w:val="0"/>
+                <w:numId w:val="16"/>
+              </w:numPr>
+              <w:rPr>
+                <w:lang w:eastAsia="zh-CN"/>
+              </w:rPr>
+            </w:pPr>
+            <w:r>
+              <w:rPr>
                 <w:lang w:eastAsia="zh-CN"/>
               </w:rPr>
               <w:t>Staff User</w:t>
             </w:r>
             <w:r>
               <w:rPr>
-                <w:rFonts w:hint="eastAsia"/>
                 <w:lang w:eastAsia="zh-CN"/>
               </w:rPr>
               <w:t xml:space="preserve"> Group</w:t>
@@ -619,14 +543,17 @@
           </w:p>
           <w:p>
             <w:pPr>
-              <w:jc w:val="center"/>
-              <w:rPr>
-                <w:lang w:eastAsia="zh-CN"/>
-              </w:rPr>
-            </w:pPr>
-            <w:r>
-              <w:rPr>
-                <w:rFonts w:hint="eastAsia"/>
+              <w:pStyle w:val="ListParagraph"/>
+              <w:numPr>
+                <w:ilvl w:val="0"/>
+                <w:numId w:val="16"/>
+              </w:numPr>
+              <w:rPr>
+                <w:lang w:eastAsia="zh-CN"/>
+              </w:rPr>
+            </w:pPr>
+            <w:r>
+              <w:rPr>
                 <w:lang w:eastAsia="zh-CN"/>
               </w:rPr>
               <w:t>Admin User Group</w:t>
@@ -634,7 +561,11 @@
           </w:p>
           <w:p>
             <w:pPr>
-              <w:jc w:val="center"/>
+              <w:pStyle w:val="ListParagraph"/>
+              <w:numPr>
+                <w:ilvl w:val="0"/>
+                <w:numId w:val="16"/>
+              </w:numPr>
             </w:pPr>
             <w:r>
               <w:t>Mobile Device</w:t>
@@ -642,7 +573,11 @@
           </w:p>
           <w:p>
             <w:pPr>
-              <w:jc w:val="center"/>
+              <w:pStyle w:val="ListParagraph"/>
+              <w:numPr>
+                <w:ilvl w:val="0"/>
+                <w:numId w:val="16"/>
+              </w:numPr>
             </w:pPr>
             <w:r>
               <w:t>Parking Management System</w:t>
@@ -650,7 +585,11 @@
           </w:p>
           <w:p>
             <w:pPr>
-              <w:jc w:val="center"/>
+              <w:pStyle w:val="ListParagraph"/>
+              <w:numPr>
+                <w:ilvl w:val="0"/>
+                <w:numId w:val="16"/>
+              </w:numPr>
             </w:pPr>
             <w:r>
               <w:t>Campus Email System</w:t>
@@ -658,10 +597,14 @@
           </w:p>
           <w:p>
             <w:pPr>
-              <w:jc w:val="center"/>
-            </w:pPr>
-            <w:r>
-              <w:t>Network</w:t>
+              <w:pStyle w:val="ListParagraph"/>
+              <w:numPr>
+                <w:ilvl w:val="0"/>
+                <w:numId w:val="16"/>
+              </w:numPr>
+            </w:pPr>
+            <w:r>
+              <w:t>University Network Infrastructure</w:t>
             </w:r>
           </w:p>
         </w:tc>
@@ -671,7 +614,11 @@
           </w:tcPr>
           <w:p>
             <w:pPr>
-              <w:jc w:val="center"/>
+              <w:pStyle w:val="ListParagraph"/>
+              <w:numPr>
+                <w:ilvl w:val="0"/>
+                <w:numId w:val="15"/>
+              </w:numPr>
             </w:pPr>
             <w:bookmarkStart w:id="0" w:name="OLE_LINK1"/>
             <w:r>
@@ -680,15 +627,26 @@
           </w:p>
           <w:p>
             <w:pPr>
-              <w:jc w:val="center"/>
-            </w:pPr>
+              <w:pStyle w:val="ListParagraph"/>
+              <w:numPr>
+                <w:ilvl w:val="0"/>
+                <w:numId w:val="15"/>
+              </w:numPr>
+            </w:pPr>
+            <w:r>
+              <w:t xml:space="preserve">University </w:t>
+            </w:r>
             <w:r>
               <w:t>Digital ID System</w:t>
             </w:r>
           </w:p>
           <w:p>
             <w:pPr>
-              <w:jc w:val="center"/>
+              <w:pStyle w:val="ListParagraph"/>
+              <w:numPr>
+                <w:ilvl w:val="0"/>
+                <w:numId w:val="15"/>
+              </w:numPr>
             </w:pPr>
             <w:r>
               <w:t>Campus Email System</w:t>
@@ -696,23 +654,20 @@
           </w:p>
           <w:p>
             <w:pPr>
-              <w:jc w:val="center"/>
-            </w:pPr>
-            <w:r>
-              <w:t>Network</w:t>
+              <w:pStyle w:val="ListParagraph"/>
+              <w:numPr>
+                <w:ilvl w:val="0"/>
+                <w:numId w:val="15"/>
+              </w:numPr>
+            </w:pPr>
+            <w:r>
+              <w:t>University Network Infrastructure</w:t>
             </w:r>
             <w:bookmarkEnd w:id="0"/>
           </w:p>
         </w:tc>
       </w:tr>
     </w:tbl>
-    <w:p>
-      <w:pPr>
-        <w:rPr>
-          <w:lang w:eastAsia="zh-CN"/>
-        </w:rPr>
-      </w:pPr>
-    </w:p>
     <w:p>
       <w:pPr>
         <w:rPr>
@@ -728,35 +683,29 @@
     </w:p>
     <w:p>
       <w:pPr>
-        <w:pStyle w:val="Heading1"/>
+        <w:pStyle w:val="Heading3"/>
+        <w:rPr>
+          <w:color w:val="auto"/>
+          <w:lang w:eastAsia="zh-CN"/>
+        </w:rPr>
+      </w:pPr>
+      <w:r>
+        <w:rPr>
+          <w:color w:val="auto"/>
+          <w:lang w:eastAsia="zh-CN"/>
+        </w:rPr>
+        <w:lastRenderedPageBreak/>
+        <w:t>Properties of System Context Objects:</w:t>
+      </w:r>
+    </w:p>
+    <w:p>
+      <w:pPr>
         <w:rPr>
           <w:lang w:eastAsia="zh-CN"/>
         </w:rPr>
       </w:pPr>
       <w:r>
         <w:rPr>
-          <w:lang w:eastAsia="zh-CN"/>
-        </w:rPr>
-        <w:lastRenderedPageBreak/>
-        <w:t>Properties of System Context Objects</w:t>
-      </w:r>
-      <w:r>
-        <w:rPr>
-          <w:rFonts w:hint="eastAsia"/>
-          <w:lang w:eastAsia="zh-CN"/>
-        </w:rPr>
-        <w:t>:</w:t>
-      </w:r>
-    </w:p>
-    <w:p>
-      <w:pPr>
-        <w:rPr>
-          <w:lang w:eastAsia="zh-CN"/>
-        </w:rPr>
-      </w:pPr>
-      <w:r>
-        <w:rPr>
-          <w:rFonts w:hint="eastAsia"/>
           <w:lang w:eastAsia="zh-CN"/>
         </w:rPr>
         <w:t>Subject Facet:</w:t>
@@ -805,7 +754,6 @@
             </w:pPr>
             <w:r>
               <w:rPr>
-                <w:rFonts w:hint="eastAsia"/>
                 <w:lang w:eastAsia="zh-CN"/>
               </w:rPr>
               <w:t>ID</w:t>
@@ -824,7 +772,6 @@
             </w:pPr>
             <w:r>
               <w:rPr>
-                <w:rFonts w:hint="eastAsia"/>
                 <w:lang w:eastAsia="zh-CN"/>
               </w:rPr>
               <w:t>Name</w:t>
@@ -845,27 +792,7 @@
               <w:rPr>
                 <w:lang w:eastAsia="zh-CN"/>
               </w:rPr>
-              <w:t>Matriculation status</w:t>
-            </w:r>
-            <w:r>
-              <w:rPr>
-                <w:rFonts w:hint="eastAsia"/>
-                <w:lang w:eastAsia="zh-CN"/>
-              </w:rPr>
-              <w:t xml:space="preserve"> (</w:t>
-            </w:r>
-            <w:r>
-              <w:rPr>
-                <w:lang w:eastAsia="zh-CN"/>
-              </w:rPr>
-              <w:t>undergraduate</w:t>
-            </w:r>
-            <w:r>
-              <w:rPr>
-                <w:rFonts w:hint="eastAsia"/>
-                <w:lang w:eastAsia="zh-CN"/>
-              </w:rPr>
-              <w:t>)</w:t>
+              <w:t>Matriculation status (undergraduate)</w:t>
             </w:r>
           </w:p>
         </w:tc>
@@ -903,7 +830,6 @@
             </w:pPr>
             <w:r>
               <w:rPr>
-                <w:rFonts w:hint="eastAsia"/>
                 <w:lang w:eastAsia="zh-CN"/>
               </w:rPr>
               <w:t>ID</w:t>
@@ -922,7 +848,6 @@
             </w:pPr>
             <w:r>
               <w:rPr>
-                <w:rFonts w:hint="eastAsia"/>
                 <w:lang w:eastAsia="zh-CN"/>
               </w:rPr>
               <w:t>Department</w:t>
@@ -999,7 +924,6 @@
             </w:pPr>
             <w:r>
               <w:rPr>
-                <w:rFonts w:hint="eastAsia"/>
                 <w:lang w:eastAsia="zh-CN"/>
               </w:rPr>
               <w:t>Work unit</w:t>
@@ -1020,33 +944,7 @@
               <w:rPr>
                 <w:lang w:eastAsia="zh-CN"/>
               </w:rPr>
-              <w:t>Role (</w:t>
-            </w:r>
-            <w:r>
-              <w:rPr>
-                <w:rFonts w:hint="eastAsia"/>
-                <w:lang w:eastAsia="zh-CN"/>
-              </w:rPr>
-              <w:t>T</w:t>
-            </w:r>
-            <w:r>
-              <w:rPr>
-                <w:lang w:eastAsia="zh-CN"/>
-              </w:rPr>
-              <w:t xml:space="preserve">eacher, </w:t>
-            </w:r>
-            <w:r>
-              <w:rPr>
-                <w:rFonts w:hint="eastAsia"/>
-                <w:lang w:eastAsia="zh-CN"/>
-              </w:rPr>
-              <w:t>Cleaning Staff</w:t>
-            </w:r>
-            <w:r>
-              <w:rPr>
-                <w:lang w:eastAsia="zh-CN"/>
-              </w:rPr>
-              <w:t>)</w:t>
+              <w:t>Role (Teacher, Cleaning Staff)</w:t>
             </w:r>
           </w:p>
         </w:tc>
@@ -1064,7 +962,6 @@
             </w:pPr>
             <w:r>
               <w:rPr>
-                <w:rFonts w:hint="eastAsia"/>
                 <w:lang w:eastAsia="zh-CN"/>
               </w:rPr>
               <w:t>Admin</w:t>
@@ -1088,7 +985,6 @@
             </w:pPr>
             <w:r>
               <w:rPr>
-                <w:rFonts w:hint="eastAsia"/>
                 <w:lang w:eastAsia="zh-CN"/>
               </w:rPr>
               <w:t>ID</w:t>
@@ -1107,7 +1003,6 @@
             </w:pPr>
             <w:r>
               <w:rPr>
-                <w:rFonts w:hint="eastAsia"/>
                 <w:lang w:eastAsia="zh-CN"/>
               </w:rPr>
               <w:t>Role (System Admin)</w:t>
@@ -1153,6 +1048,24 @@
               <w:t>Parking rules</w:t>
             </w:r>
           </w:p>
+          <w:p>
+            <w:pPr>
+              <w:pStyle w:val="ListParagraph"/>
+              <w:numPr>
+                <w:ilvl w:val="0"/>
+                <w:numId w:val="6"/>
+              </w:numPr>
+              <w:rPr>
+                <w:lang w:eastAsia="zh-CN"/>
+              </w:rPr>
+            </w:pPr>
+            <w:r>
+              <w:rPr>
+                <w:lang w:eastAsia="zh-CN"/>
+              </w:rPr>
+              <w:t>Ride Eligibility Guidelines</w:t>
+            </w:r>
+          </w:p>
         </w:tc>
       </w:tr>
     </w:tbl>
@@ -1171,7 +1084,6 @@
       </w:pPr>
       <w:r>
         <w:rPr>
-          <w:rFonts w:hint="eastAsia"/>
           <w:lang w:eastAsia="zh-CN"/>
         </w:rPr>
         <w:t>Usage Facet:</w:t>
@@ -1221,7 +1133,6 @@
             <w:bookmarkStart w:id="1" w:name="OLE_LINK3"/>
             <w:r>
               <w:rPr>
-                <w:rFonts w:hint="eastAsia"/>
                 <w:lang w:eastAsia="zh-CN"/>
               </w:rPr>
               <w:t>Manage rides</w:t>
@@ -1240,7 +1151,6 @@
             </w:pPr>
             <w:r>
               <w:rPr>
-                <w:rFonts w:hint="eastAsia"/>
                 <w:lang w:eastAsia="zh-CN"/>
               </w:rPr>
               <w:t>Create rides</w:t>
@@ -1259,16 +1169,9 @@
             </w:pPr>
             <w:r>
               <w:rPr>
-                <w:rFonts w:hint="eastAsia"/>
-                <w:lang w:eastAsia="zh-CN"/>
-              </w:rPr>
-              <w:t>J</w:t>
-            </w:r>
-            <w:r>
-              <w:rPr>
-                <w:lang w:eastAsia="zh-CN"/>
-              </w:rPr>
-              <w:t>oins rides</w:t>
+                <w:lang w:eastAsia="zh-CN"/>
+              </w:rPr>
+              <w:t>Join rides</w:t>
             </w:r>
           </w:p>
           <w:p>
@@ -1339,7 +1242,6 @@
             <w:bookmarkStart w:id="2" w:name="OLE_LINK2"/>
             <w:r>
               <w:rPr>
-                <w:rFonts w:hint="eastAsia"/>
                 <w:lang w:eastAsia="zh-CN"/>
               </w:rPr>
               <w:t>Review drivers</w:t>
@@ -1382,7 +1284,6 @@
             </w:pPr>
             <w:r>
               <w:rPr>
-                <w:rFonts w:hint="eastAsia"/>
                 <w:lang w:eastAsia="zh-CN"/>
               </w:rPr>
               <w:t>Manage rides</w:t>
@@ -1403,14 +1304,7 @@
               <w:rPr>
                 <w:lang w:eastAsia="zh-CN"/>
               </w:rPr>
-              <w:t>C</w:t>
-            </w:r>
-            <w:r>
-              <w:rPr>
-                <w:rFonts w:hint="eastAsia"/>
-                <w:lang w:eastAsia="zh-CN"/>
-              </w:rPr>
-              <w:t>reate rides</w:t>
+              <w:t>Create rides</w:t>
             </w:r>
           </w:p>
           <w:p>
@@ -1428,7 +1322,7 @@
               <w:rPr>
                 <w:lang w:eastAsia="zh-CN"/>
               </w:rPr>
-              <w:t>Joins rides</w:t>
+              <w:t>Join rides</w:t>
             </w:r>
           </w:p>
           <w:p>
@@ -1667,7 +1561,6 @@
             </w:pPr>
             <w:r>
               <w:rPr>
-                <w:rFonts w:hint="eastAsia"/>
                 <w:lang w:eastAsia="zh-CN"/>
               </w:rPr>
               <w:t>Admin User Group</w:t>
@@ -1691,7 +1584,6 @@
             </w:pPr>
             <w:r>
               <w:rPr>
-                <w:rFonts w:hint="eastAsia"/>
                 <w:lang w:eastAsia="zh-CN"/>
               </w:rPr>
               <w:t>Manage users</w:t>
@@ -1710,7 +1602,6 @@
             </w:pPr>
             <w:r>
               <w:rPr>
-                <w:rFonts w:hint="eastAsia"/>
                 <w:lang w:eastAsia="zh-CN"/>
               </w:rPr>
               <w:lastRenderedPageBreak/>
@@ -1730,7 +1621,6 @@
             </w:pPr>
             <w:r>
               <w:rPr>
-                <w:rFonts w:hint="eastAsia"/>
                 <w:lang w:eastAsia="zh-CN"/>
               </w:rPr>
               <w:t>Handle backend setup</w:t>
@@ -1749,7 +1639,6 @@
             </w:pPr>
             <w:r>
               <w:rPr>
-                <w:rFonts w:hint="eastAsia"/>
                 <w:lang w:eastAsia="zh-CN"/>
               </w:rPr>
               <w:t>Monitor parking data</w:t>
@@ -1768,7 +1657,6 @@
             </w:pPr>
             <w:r>
               <w:rPr>
-                <w:rFonts w:hint="eastAsia"/>
                 <w:lang w:eastAsia="zh-CN"/>
               </w:rPr>
               <w:t>Approve ride and parking data</w:t>
@@ -1787,7 +1675,6 @@
             </w:pPr>
             <w:r>
               <w:rPr>
-                <w:rFonts w:hint="eastAsia"/>
                 <w:lang w:eastAsia="zh-CN"/>
               </w:rPr>
               <w:t>Access admin dashboard</w:t>
@@ -1852,6 +1739,24 @@
               <w:t>Push notifications</w:t>
             </w:r>
           </w:p>
+          <w:p>
+            <w:pPr>
+              <w:pStyle w:val="ListParagraph"/>
+              <w:numPr>
+                <w:ilvl w:val="0"/>
+                <w:numId w:val="11"/>
+              </w:numPr>
+              <w:rPr>
+                <w:lang w:eastAsia="zh-CN"/>
+              </w:rPr>
+            </w:pPr>
+            <w:r>
+              <w:rPr>
+                <w:lang w:eastAsia="zh-CN"/>
+              </w:rPr>
+              <w:t>Interface for user interaction</w:t>
+            </w:r>
+          </w:p>
         </w:tc>
       </w:tr>
       <w:tr>
@@ -2000,7 +1905,7 @@
               </w:rPr>
             </w:pPr>
             <w:r>
-              <w:t>Network</w:t>
+              <w:t>University Network Infrastructure</w:t>
             </w:r>
           </w:p>
         </w:tc>
@@ -2023,14 +1928,7 @@
               <w:rPr>
                 <w:lang w:eastAsia="zh-CN"/>
               </w:rPr>
-              <w:t>T</w:t>
-            </w:r>
-            <w:r>
-              <w:rPr>
-                <w:rFonts w:hint="eastAsia"/>
-                <w:lang w:eastAsia="zh-CN"/>
-              </w:rPr>
-              <w:t>ransmit data</w:t>
+              <w:t>Transmit data</w:t>
             </w:r>
           </w:p>
         </w:tc>
@@ -2051,7 +1949,6 @@
       </w:pPr>
       <w:r>
         <w:rPr>
-          <w:rFonts w:hint="eastAsia"/>
           <w:lang w:eastAsia="zh-CN"/>
         </w:rPr>
         <w:t>IT System Facet:</w:t>
@@ -2118,7 +2015,6 @@
             </w:pPr>
             <w:r>
               <w:rPr>
-                <w:rFonts w:hint="eastAsia"/>
                 <w:lang w:eastAsia="zh-CN"/>
               </w:rPr>
               <w:t>Update r</w:t>
@@ -2143,7 +2039,6 @@
             </w:pPr>
             <w:r>
               <w:rPr>
-                <w:rFonts w:hint="eastAsia"/>
                 <w:lang w:eastAsia="zh-CN"/>
               </w:rPr>
               <w:t>Data format</w:t>
@@ -2186,7 +2081,13 @@
               <w:rPr>
                 <w:lang w:eastAsia="zh-CN"/>
               </w:rPr>
-              <w:t>Active/inactive user check</w:t>
+              <w:t xml:space="preserve">Active/inactive user </w:t>
+            </w:r>
+            <w:r>
+              <w:rPr>
+                <w:lang w:eastAsia="zh-CN"/>
+              </w:rPr>
+              <w:t>validation</w:t>
             </w:r>
           </w:p>
           <w:p>
@@ -2202,7 +2103,6 @@
             </w:pPr>
             <w:r>
               <w:rPr>
-                <w:rFonts w:hint="eastAsia"/>
                 <w:lang w:eastAsia="zh-CN"/>
               </w:rPr>
               <w:t>ID authentication</w:t>
@@ -2280,7 +2180,7 @@
               </w:rPr>
             </w:pPr>
             <w:r>
-              <w:t>Network</w:t>
+              <w:t>University Network Infrastructure</w:t>
             </w:r>
           </w:p>
         </w:tc>
@@ -2336,13 +2236,18 @@
     </w:p>
     <w:p>
       <w:pPr>
+        <w:pStyle w:val="Heading2"/>
         <w:rPr>
+          <w:rFonts w:asciiTheme="minorHAnsi" w:hAnsiTheme="minorHAnsi"/>
+          <w:color w:val="auto"/>
           <w:lang w:eastAsia="zh-CN"/>
         </w:rPr>
       </w:pPr>
       <w:r>
         <w:rPr>
           <w:rStyle w:val="Heading1Char"/>
+          <w:rFonts w:asciiTheme="minorHAnsi" w:hAnsiTheme="minorHAnsi"/>
+          <w:color w:val="auto"/>
           <w:lang w:eastAsia="zh-CN"/>
         </w:rPr>
         <w:t>Sources of requirements:</w:t>
@@ -2647,7 +2552,7 @@
 </file>
 
 <file path=word/numbering.xml><?xml version="1.0" encoding="utf-8"?>
-<w:numbering xmlns:wpc="http://schemas.microsoft.com/office/word/2010/wordprocessingCanvas" xmlns:cx="http://schemas.microsoft.com/office/drawing/2014/chartex" xmlns:cx1="http://schemas.microsoft.com/office/drawing/2015/9/8/chartex" xmlns:cx2="http://schemas.microsoft.com/office/drawing/2015/10/21/chartex" xmlns:cx3="http://schemas.microsoft.com/office/drawing/2016/5/9/chartex" xmlns:cx4="http://schemas.microsoft.com/office/drawing/2016/5/10/chartex" xmlns:cx5="http://schemas.microsoft.com/office/drawing/2016/5/11/chartex" xmlns:cx6="http://schemas.microsoft.com/office/drawing/2016/5/12/chartex" xmlns:cx7="http://schemas.microsoft.com/office/drawing/2016/5/13/chartex" xmlns:cx8="http://schemas.microsoft.com/office/drawing/2016/5/14/chartex" xmlns:mc="http://schemas.openxmlformats.org/markup-compatibility/2006" xmlns:aink="http://schemas.microsoft.com/office/drawing/2016/ink" xmlns:am3d="http://schemas.microsoft.com/office/drawing/2017/model3d" xmlns:o="urn:schemas-microsoft-com:office:office" xmlns:oel="http://schemas.microsoft.com/office/2019/extlst" xmlns:r="http://schemas.openxmlformats.org/officeDocument/2006/relationships" xmlns:m="http://schemas.openxmlformats.org/officeDocument/2006/math" xmlns:v="urn:schemas-microsoft-com:vml" xmlns:wp14="http://schemas.microsoft.com/office/word/2010/wordprocessingDrawing" xmlns:wp="http://schemas.openxmlformats.org/drawingml/2006/wordprocessingDrawing" xmlns:w10="urn:schemas-microsoft-com:office:word" xmlns:w="http://schemas.openxmlformats.org/wordprocessingml/2006/main" xmlns:w14="http://schemas.microsoft.com/office/word/2010/wordml" xmlns:w15="http://schemas.microsoft.com/office/word/2012/wordml" xmlns:w16cex="http://schemas.microsoft.com/office/word/2018/wordml/cex" xmlns:w16cid="http://schemas.microsoft.com/office/word/2016/wordml/cid" xmlns:w16="http://schemas.microsoft.com/office/word/2018/wordml" xmlns:w16du="http://schemas.microsoft.com/office/word/2023/wordml/word16du" xmlns:w16sdtdh="http://schemas.microsoft.com/office/word/2020/wordml/sdtdatahash" xmlns:w16sdtfl="http://schemas.microsoft.com/office/word/2024/wordml/sdtformatlock" xmlns:w16se="http://schemas.microsoft.com/office/word/2015/wordml/symex" xmlns:wpg="http://schemas.microsoft.com/office/word/2010/wordprocessingGroup" xmlns:wpi="http://schemas.microsoft.com/office/word/2010/wordprocessingInk" xmlns:wne="http://schemas.microsoft.com/office/word/2006/wordml" xmlns:wps="http://schemas.microsoft.com/office/word/2010/wordprocessingShape" mc:Ignorable="w14 w15 w16se w16cid w16 w16cex w16sdtdh w16sdtfl w16du wp14">
+<w:numbering xmlns:wpc="http://schemas.microsoft.com/office/word/2010/wordprocessingCanvas" xmlns:cx="http://schemas.microsoft.com/office/drawing/2014/chartex" xmlns:cx1="http://schemas.microsoft.com/office/drawing/2015/9/8/chartex" xmlns:cx2="http://schemas.microsoft.com/office/drawing/2015/10/21/chartex" xmlns:cx3="http://schemas.microsoft.com/office/drawing/2016/5/9/chartex" xmlns:cx4="http://schemas.microsoft.com/office/drawing/2016/5/10/chartex" xmlns:cx5="http://schemas.microsoft.com/office/drawing/2016/5/11/chartex" xmlns:cx6="http://schemas.microsoft.com/office/drawing/2016/5/12/chartex" xmlns:cx7="http://schemas.microsoft.com/office/drawing/2016/5/13/chartex" xmlns:cx8="http://schemas.microsoft.com/office/drawing/2016/5/14/chartex" xmlns:mc="http://schemas.openxmlformats.org/markup-compatibility/2006" xmlns:aink="http://schemas.microsoft.com/office/drawing/2016/ink" xmlns:am3d="http://schemas.microsoft.com/office/drawing/2017/model3d" xmlns:o="urn:schemas-microsoft-com:office:office" xmlns:oel="http://schemas.microsoft.com/office/2019/extlst" xmlns:r="http://schemas.openxmlformats.org/officeDocument/2006/relationships" xmlns:m="http://schemas.openxmlformats.org/officeDocument/2006/math" xmlns:v="urn:schemas-microsoft-com:vml" xmlns:wp14="http://schemas.microsoft.com/office/word/2010/wordprocessingDrawing" xmlns:wp="http://schemas.openxmlformats.org/drawingml/2006/wordprocessingDrawing" xmlns:w10="urn:schemas-microsoft-com:office:word" xmlns:w="http://schemas.openxmlformats.org/wordprocessingml/2006/main" xmlns:w14="http://schemas.microsoft.com/office/word/2010/wordml" xmlns:w15="http://schemas.microsoft.com/office/word/2012/wordml" xmlns:w16cex="http://schemas.microsoft.com/office/word/2018/wordml/cex" xmlns:w16cid="http://schemas.microsoft.com/office/word/2016/wordml/cid" xmlns:w16="http://schemas.microsoft.com/office/word/2018/wordml" xmlns:w16du="http://schemas.microsoft.com/office/word/2023/wordml/word16du" xmlns:w16sdtdh="http://schemas.microsoft.com/office/word/2020/wordml/sdtdatahash" xmlns:w16se="http://schemas.microsoft.com/office/word/2015/wordml/symex" xmlns:wpg="http://schemas.microsoft.com/office/word/2010/wordprocessingGroup" xmlns:wpi="http://schemas.microsoft.com/office/word/2010/wordprocessingInk" xmlns:wne="http://schemas.microsoft.com/office/word/2006/wordml" xmlns:wps="http://schemas.microsoft.com/office/word/2010/wordprocessingShape" mc:Ignorable="w14 w15 w16se w16cid w16 w16cex w16sdtdh w16du wp14">
   <w:abstractNum w:abstractNumId="0" w15:restartNumberingAfterBreak="0">
     <w:nsid w:val="00B6066C"/>
     <w:multiLevelType w:val="hybridMultilevel"/>
@@ -3214,6 +3119,232 @@
     </w:lvl>
   </w:abstractNum>
   <w:abstractNum w:abstractNumId="5" w15:restartNumberingAfterBreak="0">
+    <w:nsid w:val="16794204"/>
+    <w:multiLevelType w:val="hybridMultilevel"/>
+    <w:tmpl w:val="9C805D3C"/>
+    <w:lvl w:ilvl="0" w:tplc="44090001">
+      <w:start w:val="1"/>
+      <w:numFmt w:val="bullet"/>
+      <w:lvlText w:val=""/>
+      <w:lvlJc w:val="left"/>
+      <w:pPr>
+        <w:ind w:left="720" w:hanging="360"/>
+      </w:pPr>
+      <w:rPr>
+        <w:rFonts w:ascii="Symbol" w:hAnsi="Symbol" w:hint="default"/>
+      </w:rPr>
+    </w:lvl>
+    <w:lvl w:ilvl="1" w:tplc="44090003" w:tentative="1">
+      <w:start w:val="1"/>
+      <w:numFmt w:val="bullet"/>
+      <w:lvlText w:val="o"/>
+      <w:lvlJc w:val="left"/>
+      <w:pPr>
+        <w:ind w:left="1440" w:hanging="360"/>
+      </w:pPr>
+      <w:rPr>
+        <w:rFonts w:ascii="Courier New" w:hAnsi="Courier New" w:cs="Courier New" w:hint="default"/>
+      </w:rPr>
+    </w:lvl>
+    <w:lvl w:ilvl="2" w:tplc="44090005" w:tentative="1">
+      <w:start w:val="1"/>
+      <w:numFmt w:val="bullet"/>
+      <w:lvlText w:val=""/>
+      <w:lvlJc w:val="left"/>
+      <w:pPr>
+        <w:ind w:left="2160" w:hanging="360"/>
+      </w:pPr>
+      <w:rPr>
+        <w:rFonts w:ascii="Wingdings" w:hAnsi="Wingdings" w:hint="default"/>
+      </w:rPr>
+    </w:lvl>
+    <w:lvl w:ilvl="3" w:tplc="44090001" w:tentative="1">
+      <w:start w:val="1"/>
+      <w:numFmt w:val="bullet"/>
+      <w:lvlText w:val=""/>
+      <w:lvlJc w:val="left"/>
+      <w:pPr>
+        <w:ind w:left="2880" w:hanging="360"/>
+      </w:pPr>
+      <w:rPr>
+        <w:rFonts w:ascii="Symbol" w:hAnsi="Symbol" w:hint="default"/>
+      </w:rPr>
+    </w:lvl>
+    <w:lvl w:ilvl="4" w:tplc="44090003" w:tentative="1">
+      <w:start w:val="1"/>
+      <w:numFmt w:val="bullet"/>
+      <w:lvlText w:val="o"/>
+      <w:lvlJc w:val="left"/>
+      <w:pPr>
+        <w:ind w:left="3600" w:hanging="360"/>
+      </w:pPr>
+      <w:rPr>
+        <w:rFonts w:ascii="Courier New" w:hAnsi="Courier New" w:cs="Courier New" w:hint="default"/>
+      </w:rPr>
+    </w:lvl>
+    <w:lvl w:ilvl="5" w:tplc="44090005" w:tentative="1">
+      <w:start w:val="1"/>
+      <w:numFmt w:val="bullet"/>
+      <w:lvlText w:val=""/>
+      <w:lvlJc w:val="left"/>
+      <w:pPr>
+        <w:ind w:left="4320" w:hanging="360"/>
+      </w:pPr>
+      <w:rPr>
+        <w:rFonts w:ascii="Wingdings" w:hAnsi="Wingdings" w:hint="default"/>
+      </w:rPr>
+    </w:lvl>
+    <w:lvl w:ilvl="6" w:tplc="44090001" w:tentative="1">
+      <w:start w:val="1"/>
+      <w:numFmt w:val="bullet"/>
+      <w:lvlText w:val=""/>
+      <w:lvlJc w:val="left"/>
+      <w:pPr>
+        <w:ind w:left="5040" w:hanging="360"/>
+      </w:pPr>
+      <w:rPr>
+        <w:rFonts w:ascii="Symbol" w:hAnsi="Symbol" w:hint="default"/>
+      </w:rPr>
+    </w:lvl>
+    <w:lvl w:ilvl="7" w:tplc="44090003" w:tentative="1">
+      <w:start w:val="1"/>
+      <w:numFmt w:val="bullet"/>
+      <w:lvlText w:val="o"/>
+      <w:lvlJc w:val="left"/>
+      <w:pPr>
+        <w:ind w:left="5760" w:hanging="360"/>
+      </w:pPr>
+      <w:rPr>
+        <w:rFonts w:ascii="Courier New" w:hAnsi="Courier New" w:cs="Courier New" w:hint="default"/>
+      </w:rPr>
+    </w:lvl>
+    <w:lvl w:ilvl="8" w:tplc="44090005" w:tentative="1">
+      <w:start w:val="1"/>
+      <w:numFmt w:val="bullet"/>
+      <w:lvlText w:val=""/>
+      <w:lvlJc w:val="left"/>
+      <w:pPr>
+        <w:ind w:left="6480" w:hanging="360"/>
+      </w:pPr>
+      <w:rPr>
+        <w:rFonts w:ascii="Wingdings" w:hAnsi="Wingdings" w:hint="default"/>
+      </w:rPr>
+    </w:lvl>
+  </w:abstractNum>
+  <w:abstractNum w:abstractNumId="6" w15:restartNumberingAfterBreak="0">
+    <w:nsid w:val="1AFD20C5"/>
+    <w:multiLevelType w:val="hybridMultilevel"/>
+    <w:tmpl w:val="9828CE00"/>
+    <w:lvl w:ilvl="0" w:tplc="44090001">
+      <w:start w:val="1"/>
+      <w:numFmt w:val="bullet"/>
+      <w:lvlText w:val=""/>
+      <w:lvlJc w:val="left"/>
+      <w:pPr>
+        <w:ind w:left="720" w:hanging="360"/>
+      </w:pPr>
+      <w:rPr>
+        <w:rFonts w:ascii="Symbol" w:hAnsi="Symbol" w:hint="default"/>
+      </w:rPr>
+    </w:lvl>
+    <w:lvl w:ilvl="1" w:tplc="44090003" w:tentative="1">
+      <w:start w:val="1"/>
+      <w:numFmt w:val="bullet"/>
+      <w:lvlText w:val="o"/>
+      <w:lvlJc w:val="left"/>
+      <w:pPr>
+        <w:ind w:left="1440" w:hanging="360"/>
+      </w:pPr>
+      <w:rPr>
+        <w:rFonts w:ascii="Courier New" w:hAnsi="Courier New" w:cs="Courier New" w:hint="default"/>
+      </w:rPr>
+    </w:lvl>
+    <w:lvl w:ilvl="2" w:tplc="44090005" w:tentative="1">
+      <w:start w:val="1"/>
+      <w:numFmt w:val="bullet"/>
+      <w:lvlText w:val=""/>
+      <w:lvlJc w:val="left"/>
+      <w:pPr>
+        <w:ind w:left="2160" w:hanging="360"/>
+      </w:pPr>
+      <w:rPr>
+        <w:rFonts w:ascii="Wingdings" w:hAnsi="Wingdings" w:hint="default"/>
+      </w:rPr>
+    </w:lvl>
+    <w:lvl w:ilvl="3" w:tplc="44090001" w:tentative="1">
+      <w:start w:val="1"/>
+      <w:numFmt w:val="bullet"/>
+      <w:lvlText w:val=""/>
+      <w:lvlJc w:val="left"/>
+      <w:pPr>
+        <w:ind w:left="2880" w:hanging="360"/>
+      </w:pPr>
+      <w:rPr>
+        <w:rFonts w:ascii="Symbol" w:hAnsi="Symbol" w:hint="default"/>
+      </w:rPr>
+    </w:lvl>
+    <w:lvl w:ilvl="4" w:tplc="44090003" w:tentative="1">
+      <w:start w:val="1"/>
+      <w:numFmt w:val="bullet"/>
+      <w:lvlText w:val="o"/>
+      <w:lvlJc w:val="left"/>
+      <w:pPr>
+        <w:ind w:left="3600" w:hanging="360"/>
+      </w:pPr>
+      <w:rPr>
+        <w:rFonts w:ascii="Courier New" w:hAnsi="Courier New" w:cs="Courier New" w:hint="default"/>
+      </w:rPr>
+    </w:lvl>
+    <w:lvl w:ilvl="5" w:tplc="44090005" w:tentative="1">
+      <w:start w:val="1"/>
+      <w:numFmt w:val="bullet"/>
+      <w:lvlText w:val=""/>
+      <w:lvlJc w:val="left"/>
+      <w:pPr>
+        <w:ind w:left="4320" w:hanging="360"/>
+      </w:pPr>
+      <w:rPr>
+        <w:rFonts w:ascii="Wingdings" w:hAnsi="Wingdings" w:hint="default"/>
+      </w:rPr>
+    </w:lvl>
+    <w:lvl w:ilvl="6" w:tplc="44090001" w:tentative="1">
+      <w:start w:val="1"/>
+      <w:numFmt w:val="bullet"/>
+      <w:lvlText w:val=""/>
+      <w:lvlJc w:val="left"/>
+      <w:pPr>
+        <w:ind w:left="5040" w:hanging="360"/>
+      </w:pPr>
+      <w:rPr>
+        <w:rFonts w:ascii="Symbol" w:hAnsi="Symbol" w:hint="default"/>
+      </w:rPr>
+    </w:lvl>
+    <w:lvl w:ilvl="7" w:tplc="44090003" w:tentative="1">
+      <w:start w:val="1"/>
+      <w:numFmt w:val="bullet"/>
+      <w:lvlText w:val="o"/>
+      <w:lvlJc w:val="left"/>
+      <w:pPr>
+        <w:ind w:left="5760" w:hanging="360"/>
+      </w:pPr>
+      <w:rPr>
+        <w:rFonts w:ascii="Courier New" w:hAnsi="Courier New" w:cs="Courier New" w:hint="default"/>
+      </w:rPr>
+    </w:lvl>
+    <w:lvl w:ilvl="8" w:tplc="44090005" w:tentative="1">
+      <w:start w:val="1"/>
+      <w:numFmt w:val="bullet"/>
+      <w:lvlText w:val=""/>
+      <w:lvlJc w:val="left"/>
+      <w:pPr>
+        <w:ind w:left="6480" w:hanging="360"/>
+      </w:pPr>
+      <w:rPr>
+        <w:rFonts w:ascii="Wingdings" w:hAnsi="Wingdings" w:hint="default"/>
+      </w:rPr>
+    </w:lvl>
+  </w:abstractNum>
+  <w:abstractNum w:abstractNumId="7" w15:restartNumberingAfterBreak="0">
     <w:nsid w:val="1C4005DA"/>
     <w:multiLevelType w:val="hybridMultilevel"/>
     <w:tmpl w:val="C91CC370"/>
@@ -3326,7 +3457,7 @@
       </w:rPr>
     </w:lvl>
   </w:abstractNum>
-  <w:abstractNum w:abstractNumId="6" w15:restartNumberingAfterBreak="0">
+  <w:abstractNum w:abstractNumId="8" w15:restartNumberingAfterBreak="0">
     <w:nsid w:val="45661C70"/>
     <w:multiLevelType w:val="hybridMultilevel"/>
     <w:tmpl w:val="69428498"/>
@@ -3438,7 +3569,120 @@
       </w:rPr>
     </w:lvl>
   </w:abstractNum>
-  <w:abstractNum w:abstractNumId="7" w15:restartNumberingAfterBreak="0">
+  <w:abstractNum w:abstractNumId="9" w15:restartNumberingAfterBreak="0">
+    <w:nsid w:val="45C30CFE"/>
+    <w:multiLevelType w:val="hybridMultilevel"/>
+    <w:tmpl w:val="5142E0F2"/>
+    <w:lvl w:ilvl="0" w:tplc="44090001">
+      <w:start w:val="1"/>
+      <w:numFmt w:val="bullet"/>
+      <w:lvlText w:val=""/>
+      <w:lvlJc w:val="left"/>
+      <w:pPr>
+        <w:ind w:left="720" w:hanging="360"/>
+      </w:pPr>
+      <w:rPr>
+        <w:rFonts w:ascii="Symbol" w:hAnsi="Symbol" w:hint="default"/>
+      </w:rPr>
+    </w:lvl>
+    <w:lvl w:ilvl="1" w:tplc="44090003" w:tentative="1">
+      <w:start w:val="1"/>
+      <w:numFmt w:val="bullet"/>
+      <w:lvlText w:val="o"/>
+      <w:lvlJc w:val="left"/>
+      <w:pPr>
+        <w:ind w:left="1440" w:hanging="360"/>
+      </w:pPr>
+      <w:rPr>
+        <w:rFonts w:ascii="Courier New" w:hAnsi="Courier New" w:cs="Courier New" w:hint="default"/>
+      </w:rPr>
+    </w:lvl>
+    <w:lvl w:ilvl="2" w:tplc="44090005" w:tentative="1">
+      <w:start w:val="1"/>
+      <w:numFmt w:val="bullet"/>
+      <w:lvlText w:val=""/>
+      <w:lvlJc w:val="left"/>
+      <w:pPr>
+        <w:ind w:left="2160" w:hanging="360"/>
+      </w:pPr>
+      <w:rPr>
+        <w:rFonts w:ascii="Wingdings" w:hAnsi="Wingdings" w:hint="default"/>
+      </w:rPr>
+    </w:lvl>
+    <w:lvl w:ilvl="3" w:tplc="44090001" w:tentative="1">
+      <w:start w:val="1"/>
+      <w:numFmt w:val="bullet"/>
+      <w:lvlText w:val=""/>
+      <w:lvlJc w:val="left"/>
+      <w:pPr>
+        <w:ind w:left="2880" w:hanging="360"/>
+      </w:pPr>
+      <w:rPr>
+        <w:rFonts w:ascii="Symbol" w:hAnsi="Symbol" w:hint="default"/>
+      </w:rPr>
+    </w:lvl>
+    <w:lvl w:ilvl="4" w:tplc="44090003" w:tentative="1">
+      <w:start w:val="1"/>
+      <w:numFmt w:val="bullet"/>
+      <w:lvlText w:val="o"/>
+      <w:lvlJc w:val="left"/>
+      <w:pPr>
+        <w:ind w:left="3600" w:hanging="360"/>
+      </w:pPr>
+      <w:rPr>
+        <w:rFonts w:ascii="Courier New" w:hAnsi="Courier New" w:cs="Courier New" w:hint="default"/>
+      </w:rPr>
+    </w:lvl>
+    <w:lvl w:ilvl="5" w:tplc="44090005" w:tentative="1">
+      <w:start w:val="1"/>
+      <w:numFmt w:val="bullet"/>
+      <w:lvlText w:val=""/>
+      <w:lvlJc w:val="left"/>
+      <w:pPr>
+        <w:ind w:left="4320" w:hanging="360"/>
+      </w:pPr>
+      <w:rPr>
+        <w:rFonts w:ascii="Wingdings" w:hAnsi="Wingdings" w:hint="default"/>
+      </w:rPr>
+    </w:lvl>
+    <w:lvl w:ilvl="6" w:tplc="44090001" w:tentative="1">
+      <w:start w:val="1"/>
+      <w:numFmt w:val="bullet"/>
+      <w:lvlText w:val=""/>
+      <w:lvlJc w:val="left"/>
+      <w:pPr>
+        <w:ind w:left="5040" w:hanging="360"/>
+      </w:pPr>
+      <w:rPr>
+        <w:rFonts w:ascii="Symbol" w:hAnsi="Symbol" w:hint="default"/>
+      </w:rPr>
+    </w:lvl>
+    <w:lvl w:ilvl="7" w:tplc="44090003" w:tentative="1">
+      <w:start w:val="1"/>
+      <w:numFmt w:val="bullet"/>
+      <w:lvlText w:val="o"/>
+      <w:lvlJc w:val="left"/>
+      <w:pPr>
+        <w:ind w:left="5760" w:hanging="360"/>
+      </w:pPr>
+      <w:rPr>
+        <w:rFonts w:ascii="Courier New" w:hAnsi="Courier New" w:cs="Courier New" w:hint="default"/>
+      </w:rPr>
+    </w:lvl>
+    <w:lvl w:ilvl="8" w:tplc="44090005" w:tentative="1">
+      <w:start w:val="1"/>
+      <w:numFmt w:val="bullet"/>
+      <w:lvlText w:val=""/>
+      <w:lvlJc w:val="left"/>
+      <w:pPr>
+        <w:ind w:left="6480" w:hanging="360"/>
+      </w:pPr>
+      <w:rPr>
+        <w:rFonts w:ascii="Wingdings" w:hAnsi="Wingdings" w:hint="default"/>
+      </w:rPr>
+    </w:lvl>
+  </w:abstractNum>
+  <w:abstractNum w:abstractNumId="10" w15:restartNumberingAfterBreak="0">
     <w:nsid w:val="56D1608E"/>
     <w:multiLevelType w:val="hybridMultilevel"/>
     <w:tmpl w:val="F3C0965A"/>
@@ -3550,7 +3794,7 @@
       </w:rPr>
     </w:lvl>
   </w:abstractNum>
-  <w:abstractNum w:abstractNumId="8" w15:restartNumberingAfterBreak="0">
+  <w:abstractNum w:abstractNumId="11" w15:restartNumberingAfterBreak="0">
     <w:nsid w:val="57552372"/>
     <w:multiLevelType w:val="hybridMultilevel"/>
     <w:tmpl w:val="25D81C44"/>
@@ -3663,7 +3907,7 @@
       </w:rPr>
     </w:lvl>
   </w:abstractNum>
-  <w:abstractNum w:abstractNumId="9" w15:restartNumberingAfterBreak="0">
+  <w:abstractNum w:abstractNumId="12" w15:restartNumberingAfterBreak="0">
     <w:nsid w:val="660924B9"/>
     <w:multiLevelType w:val="hybridMultilevel"/>
     <w:tmpl w:val="E9CCF976"/>
@@ -3776,7 +4020,7 @@
       </w:rPr>
     </w:lvl>
   </w:abstractNum>
-  <w:abstractNum w:abstractNumId="10" w15:restartNumberingAfterBreak="0">
+  <w:abstractNum w:abstractNumId="13" w15:restartNumberingAfterBreak="0">
     <w:nsid w:val="6E395F50"/>
     <w:multiLevelType w:val="hybridMultilevel"/>
     <w:tmpl w:val="6916CA80"/>
@@ -3889,7 +4133,7 @@
       </w:rPr>
     </w:lvl>
   </w:abstractNum>
-  <w:abstractNum w:abstractNumId="11" w15:restartNumberingAfterBreak="0">
+  <w:abstractNum w:abstractNumId="14" w15:restartNumberingAfterBreak="0">
     <w:nsid w:val="75102857"/>
     <w:multiLevelType w:val="hybridMultilevel"/>
     <w:tmpl w:val="95682CC4"/>
@@ -4002,7 +4246,7 @@
       </w:rPr>
     </w:lvl>
   </w:abstractNum>
-  <w:abstractNum w:abstractNumId="12" w15:restartNumberingAfterBreak="0">
+  <w:abstractNum w:abstractNumId="15" w15:restartNumberingAfterBreak="0">
     <w:nsid w:val="76822CE4"/>
     <w:multiLevelType w:val="hybridMultilevel"/>
     <w:tmpl w:val="DEB2E626"/>
@@ -4115,7 +4359,7 @@
       </w:rPr>
     </w:lvl>
   </w:abstractNum>
-  <w:abstractNum w:abstractNumId="13" w15:restartNumberingAfterBreak="0">
+  <w:abstractNum w:abstractNumId="16" w15:restartNumberingAfterBreak="0">
     <w:nsid w:val="790509E2"/>
     <w:multiLevelType w:val="hybridMultilevel"/>
     <w:tmpl w:val="C4F43D92"/>
@@ -4202,37 +4446,37 @@
     </w:lvl>
   </w:abstractNum>
   <w:num w:numId="1" w16cid:durableId="1483156250">
-    <w:abstractNumId w:val="7"/>
+    <w:abstractNumId w:val="10"/>
   </w:num>
   <w:num w:numId="2" w16cid:durableId="905990400">
-    <w:abstractNumId w:val="6"/>
+    <w:abstractNumId w:val="8"/>
   </w:num>
   <w:num w:numId="3" w16cid:durableId="784689384">
-    <w:abstractNumId w:val="5"/>
+    <w:abstractNumId w:val="7"/>
   </w:num>
   <w:num w:numId="4" w16cid:durableId="118574792">
     <w:abstractNumId w:val="4"/>
   </w:num>
   <w:num w:numId="5" w16cid:durableId="881478777">
-    <w:abstractNumId w:val="11"/>
+    <w:abstractNumId w:val="14"/>
   </w:num>
   <w:num w:numId="6" w16cid:durableId="139422893">
-    <w:abstractNumId w:val="10"/>
+    <w:abstractNumId w:val="13"/>
   </w:num>
   <w:num w:numId="7" w16cid:durableId="291717297">
-    <w:abstractNumId w:val="13"/>
+    <w:abstractNumId w:val="16"/>
   </w:num>
   <w:num w:numId="8" w16cid:durableId="1641037326">
-    <w:abstractNumId w:val="9"/>
+    <w:abstractNumId w:val="12"/>
   </w:num>
   <w:num w:numId="9" w16cid:durableId="1534880727">
-    <w:abstractNumId w:val="8"/>
+    <w:abstractNumId w:val="11"/>
   </w:num>
   <w:num w:numId="10" w16cid:durableId="1896119234">
     <w:abstractNumId w:val="2"/>
   </w:num>
   <w:num w:numId="11" w16cid:durableId="219512402">
-    <w:abstractNumId w:val="12"/>
+    <w:abstractNumId w:val="15"/>
   </w:num>
   <w:num w:numId="12" w16cid:durableId="103237002">
     <w:abstractNumId w:val="1"/>
@@ -4243,11 +4487,20 @@
   <w:num w:numId="14" w16cid:durableId="462162300">
     <w:abstractNumId w:val="0"/>
   </w:num>
+  <w:num w:numId="15" w16cid:durableId="532378451">
+    <w:abstractNumId w:val="5"/>
+  </w:num>
+  <w:num w:numId="16" w16cid:durableId="2005543566">
+    <w:abstractNumId w:val="9"/>
+  </w:num>
+  <w:num w:numId="17" w16cid:durableId="50230537">
+    <w:abstractNumId w:val="6"/>
+  </w:num>
 </w:numbering>
 </file>
 
 <file path=word/styles.xml><?xml version="1.0" encoding="utf-8"?>
-<w:styles xmlns:mc="http://schemas.openxmlformats.org/markup-compatibility/2006" xmlns:r="http://schemas.openxmlformats.org/officeDocument/2006/relationships" xmlns:w="http://schemas.openxmlformats.org/wordprocessingml/2006/main" xmlns:w14="http://schemas.microsoft.com/office/word/2010/wordml" xmlns:w15="http://schemas.microsoft.com/office/word/2012/wordml" xmlns:w16cex="http://schemas.microsoft.com/office/word/2018/wordml/cex" xmlns:w16cid="http://schemas.microsoft.com/office/word/2016/wordml/cid" xmlns:w16="http://schemas.microsoft.com/office/word/2018/wordml" xmlns:w16du="http://schemas.microsoft.com/office/word/2023/wordml/word16du" xmlns:w16sdtdh="http://schemas.microsoft.com/office/word/2020/wordml/sdtdatahash" xmlns:w16sdtfl="http://schemas.microsoft.com/office/word/2024/wordml/sdtformatlock" xmlns:w16se="http://schemas.microsoft.com/office/word/2015/wordml/symex" mc:Ignorable="w14 w15 w16se w16cid w16 w16cex w16sdtdh w16sdtfl w16du">
+<w:styles xmlns:mc="http://schemas.openxmlformats.org/markup-compatibility/2006" xmlns:r="http://schemas.openxmlformats.org/officeDocument/2006/relationships" xmlns:w="http://schemas.openxmlformats.org/wordprocessingml/2006/main" xmlns:w14="http://schemas.microsoft.com/office/word/2010/wordml" xmlns:w15="http://schemas.microsoft.com/office/word/2012/wordml" xmlns:w16cex="http://schemas.microsoft.com/office/word/2018/wordml/cex" xmlns:w16cid="http://schemas.microsoft.com/office/word/2016/wordml/cid" xmlns:w16="http://schemas.microsoft.com/office/word/2018/wordml" xmlns:w16du="http://schemas.microsoft.com/office/word/2023/wordml/word16du" xmlns:w16sdtdh="http://schemas.microsoft.com/office/word/2020/wordml/sdtdatahash" xmlns:w16se="http://schemas.microsoft.com/office/word/2015/wordml/symex" mc:Ignorable="w14 w15 w16se w16cid w16 w16cex w16sdtdh w16du">
   <w:docDefaults>
     <w:rPrDefault>
       <w:rPr>
@@ -4830,7 +5083,6 @@
   <w:style w:type="character" w:default="1" w:styleId="DefaultParagraphFont">
     <w:name w:val="Default Paragraph Font"/>
     <w:uiPriority w:val="1"/>
-    <w:semiHidden/>
     <w:unhideWhenUsed/>
   </w:style>
   <w:style w:type="table" w:default="1" w:styleId="TableNormal">

--- a/task2_context_sources/TT2L_GI_ContextObjects.docx
+++ b/task2_context_sources/TT2L_GI_ContextObjects.docx
@@ -302,7 +302,19 @@
         <w:rPr>
           <w:lang w:eastAsia="zh-CN"/>
         </w:rPr>
-        <w:t xml:space="preserve">System context objects of the technical and operational environment in which the system is going to be deployed </w:t>
+        <w:t>System context objects of the technical and operational environment in which the system is going to be deployed</w:t>
+      </w:r>
+      <w:r>
+        <w:rPr>
+          <w:lang w:eastAsia="zh-CN"/>
+        </w:rPr>
+        <w:t>.</w:t>
+      </w:r>
+      <w:r>
+        <w:rPr>
+          <w:lang w:eastAsia="zh-CN"/>
+        </w:rPr>
+        <w:t xml:space="preserve"> </w:t>
       </w:r>
     </w:p>
     <w:p>
@@ -5083,6 +5095,7 @@
   <w:style w:type="character" w:default="1" w:styleId="DefaultParagraphFont">
     <w:name w:val="Default Paragraph Font"/>
     <w:uiPriority w:val="1"/>
+    <w:semiHidden/>
     <w:unhideWhenUsed/>
   </w:style>
   <w:style w:type="table" w:default="1" w:styleId="TableNormal">

--- a/task2_context_sources/TT2L_GI_ContextObjects.docx
+++ b/task2_context_sources/TT2L_GI_ContextObjects.docx
@@ -2554,6 +2554,7 @@
       </w:pPr>
     </w:p>
     <w:sectPr>
+      <w:footerReference w:type="default" r:id="rId7"/>
       <w:pgSz w:w="12240" w:h="15840"/>
       <w:pgMar w:top="1440" w:right="1440" w:bottom="1440" w:left="1440" w:header="720" w:footer="720" w:gutter="0"/>
       <w:cols w:space="720"/>
@@ -2561,6 +2562,109 @@
     </w:sectPr>
   </w:body>
 </w:document>
+</file>
+
+<file path=word/endnotes.xml><?xml version="1.0" encoding="utf-8"?>
+<w:endnotes xmlns:wpc="http://schemas.microsoft.com/office/word/2010/wordprocessingCanvas" xmlns:cx="http://schemas.microsoft.com/office/drawing/2014/chartex" xmlns:cx1="http://schemas.microsoft.com/office/drawing/2015/9/8/chartex" xmlns:cx2="http://schemas.microsoft.com/office/drawing/2015/10/21/chartex" xmlns:cx3="http://schemas.microsoft.com/office/drawing/2016/5/9/chartex" xmlns:cx4="http://schemas.microsoft.com/office/drawing/2016/5/10/chartex" xmlns:cx5="http://schemas.microsoft.com/office/drawing/2016/5/11/chartex" xmlns:cx6="http://schemas.microsoft.com/office/drawing/2016/5/12/chartex" xmlns:cx7="http://schemas.microsoft.com/office/drawing/2016/5/13/chartex" xmlns:cx8="http://schemas.microsoft.com/office/drawing/2016/5/14/chartex" xmlns:mc="http://schemas.openxmlformats.org/markup-compatibility/2006" xmlns:aink="http://schemas.microsoft.com/office/drawing/2016/ink" xmlns:am3d="http://schemas.microsoft.com/office/drawing/2017/model3d" xmlns:o="urn:schemas-microsoft-com:office:office" xmlns:oel="http://schemas.microsoft.com/office/2019/extlst" xmlns:r="http://schemas.openxmlformats.org/officeDocument/2006/relationships" xmlns:m="http://schemas.openxmlformats.org/officeDocument/2006/math" xmlns:v="urn:schemas-microsoft-com:vml" xmlns:wp14="http://schemas.microsoft.com/office/word/2010/wordprocessingDrawing" xmlns:wp="http://schemas.openxmlformats.org/drawingml/2006/wordprocessingDrawing" xmlns:w10="urn:schemas-microsoft-com:office:word" xmlns:w="http://schemas.openxmlformats.org/wordprocessingml/2006/main" xmlns:w14="http://schemas.microsoft.com/office/word/2010/wordml" xmlns:w15="http://schemas.microsoft.com/office/word/2012/wordml" xmlns:w16cex="http://schemas.microsoft.com/office/word/2018/wordml/cex" xmlns:w16cid="http://schemas.microsoft.com/office/word/2016/wordml/cid" xmlns:w16="http://schemas.microsoft.com/office/word/2018/wordml" xmlns:w16du="http://schemas.microsoft.com/office/word/2023/wordml/word16du" xmlns:w16sdtdh="http://schemas.microsoft.com/office/word/2020/wordml/sdtdatahash" xmlns:w16se="http://schemas.microsoft.com/office/word/2015/wordml/symex" xmlns:wpg="http://schemas.microsoft.com/office/word/2010/wordprocessingGroup" xmlns:wpi="http://schemas.microsoft.com/office/word/2010/wordprocessingInk" xmlns:wne="http://schemas.microsoft.com/office/word/2006/wordml" xmlns:wps="http://schemas.microsoft.com/office/word/2010/wordprocessingShape" mc:Ignorable="w14 w15 w16se w16cid w16 w16cex w16sdtdh w16du wp14">
+  <w:endnote w:type="separator" w:id="-1">
+    <w:p>
+      <w:pPr>
+        <w:spacing w:after="0" w:line="240" w:lineRule="auto"/>
+      </w:pPr>
+      <w:r>
+        <w:separator/>
+      </w:r>
+    </w:p>
+  </w:endnote>
+  <w:endnote w:type="continuationSeparator" w:id="0">
+    <w:p>
+      <w:pPr>
+        <w:spacing w:after="0" w:line="240" w:lineRule="auto"/>
+      </w:pPr>
+      <w:r>
+        <w:continuationSeparator/>
+      </w:r>
+    </w:p>
+  </w:endnote>
+</w:endnotes>
+</file>
+
+<file path=word/footer1.xml><?xml version="1.0" encoding="utf-8"?>
+<w:ftr xmlns:wpc="http://schemas.microsoft.com/office/word/2010/wordprocessingCanvas" xmlns:cx="http://schemas.microsoft.com/office/drawing/2014/chartex" xmlns:cx1="http://schemas.microsoft.com/office/drawing/2015/9/8/chartex" xmlns:cx2="http://schemas.microsoft.com/office/drawing/2015/10/21/chartex" xmlns:cx3="http://schemas.microsoft.com/office/drawing/2016/5/9/chartex" xmlns:cx4="http://schemas.microsoft.com/office/drawing/2016/5/10/chartex" xmlns:cx5="http://schemas.microsoft.com/office/drawing/2016/5/11/chartex" xmlns:cx6="http://schemas.microsoft.com/office/drawing/2016/5/12/chartex" xmlns:cx7="http://schemas.microsoft.com/office/drawing/2016/5/13/chartex" xmlns:cx8="http://schemas.microsoft.com/office/drawing/2016/5/14/chartex" xmlns:mc="http://schemas.openxmlformats.org/markup-compatibility/2006" xmlns:aink="http://schemas.microsoft.com/office/drawing/2016/ink" xmlns:am3d="http://schemas.microsoft.com/office/drawing/2017/model3d" xmlns:o="urn:schemas-microsoft-com:office:office" xmlns:oel="http://schemas.microsoft.com/office/2019/extlst" xmlns:r="http://schemas.openxmlformats.org/officeDocument/2006/relationships" xmlns:m="http://schemas.openxmlformats.org/officeDocument/2006/math" xmlns:v="urn:schemas-microsoft-com:vml" xmlns:wp14="http://schemas.microsoft.com/office/word/2010/wordprocessingDrawing" xmlns:wp="http://schemas.openxmlformats.org/drawingml/2006/wordprocessingDrawing" xmlns:w10="urn:schemas-microsoft-com:office:word" xmlns:w="http://schemas.openxmlformats.org/wordprocessingml/2006/main" xmlns:w14="http://schemas.microsoft.com/office/word/2010/wordml" xmlns:w15="http://schemas.microsoft.com/office/word/2012/wordml" xmlns:w16cex="http://schemas.microsoft.com/office/word/2018/wordml/cex" xmlns:w16cid="http://schemas.microsoft.com/office/word/2016/wordml/cid" xmlns:w16="http://schemas.microsoft.com/office/word/2018/wordml" xmlns:w16du="http://schemas.microsoft.com/office/word/2023/wordml/word16du" xmlns:w16sdtdh="http://schemas.microsoft.com/office/word/2020/wordml/sdtdatahash" xmlns:w16se="http://schemas.microsoft.com/office/word/2015/wordml/symex" xmlns:wpg="http://schemas.microsoft.com/office/word/2010/wordprocessingGroup" xmlns:wpi="http://schemas.microsoft.com/office/word/2010/wordprocessingInk" xmlns:wne="http://schemas.microsoft.com/office/word/2006/wordml" xmlns:wps="http://schemas.microsoft.com/office/word/2010/wordprocessingShape" mc:Ignorable="w14 w15 w16se w16cid w16 w16cex w16sdtdh w16du wp14">
+  <w:sdt>
+    <w:sdtPr>
+      <w:id w:val="1855228066"/>
+      <w:docPartObj>
+        <w:docPartGallery w:val="Page Numbers (Bottom of Page)"/>
+        <w:docPartUnique/>
+      </w:docPartObj>
+    </w:sdtPr>
+    <w:sdtEndPr>
+      <w:rPr>
+        <w:noProof/>
+      </w:rPr>
+    </w:sdtEndPr>
+    <w:sdtContent>
+      <w:p>
+        <w:pPr>
+          <w:pStyle w:val="Footer"/>
+          <w:jc w:val="right"/>
+        </w:pPr>
+        <w:r>
+          <w:fldChar w:fldCharType="begin"/>
+        </w:r>
+        <w:r>
+          <w:instrText xml:space="preserve"> PAGE   \* MERGEFORMAT </w:instrText>
+        </w:r>
+        <w:r>
+          <w:fldChar w:fldCharType="separate"/>
+        </w:r>
+        <w:r>
+          <w:rPr>
+            <w:noProof/>
+          </w:rPr>
+          <w:t>2</w:t>
+        </w:r>
+        <w:r>
+          <w:rPr>
+            <w:noProof/>
+          </w:rPr>
+          <w:fldChar w:fldCharType="end"/>
+        </w:r>
+      </w:p>
+    </w:sdtContent>
+  </w:sdt>
+  <w:p>
+    <w:pPr>
+      <w:pStyle w:val="Footer"/>
+    </w:pPr>
+  </w:p>
+</w:ftr>
+</file>
+
+<file path=word/footnotes.xml><?xml version="1.0" encoding="utf-8"?>
+<w:footnotes xmlns:wpc="http://schemas.microsoft.com/office/word/2010/wordprocessingCanvas" xmlns:cx="http://schemas.microsoft.com/office/drawing/2014/chartex" xmlns:cx1="http://schemas.microsoft.com/office/drawing/2015/9/8/chartex" xmlns:cx2="http://schemas.microsoft.com/office/drawing/2015/10/21/chartex" xmlns:cx3="http://schemas.microsoft.com/office/drawing/2016/5/9/chartex" xmlns:cx4="http://schemas.microsoft.com/office/drawing/2016/5/10/chartex" xmlns:cx5="http://schemas.microsoft.com/office/drawing/2016/5/11/chartex" xmlns:cx6="http://schemas.microsoft.com/office/drawing/2016/5/12/chartex" xmlns:cx7="http://schemas.microsoft.com/office/drawing/2016/5/13/chartex" xmlns:cx8="http://schemas.microsoft.com/office/drawing/2016/5/14/chartex" xmlns:mc="http://schemas.openxmlformats.org/markup-compatibility/2006" xmlns:aink="http://schemas.microsoft.com/office/drawing/2016/ink" xmlns:am3d="http://schemas.microsoft.com/office/drawing/2017/model3d" xmlns:o="urn:schemas-microsoft-com:office:office" xmlns:oel="http://schemas.microsoft.com/office/2019/extlst" xmlns:r="http://schemas.openxmlformats.org/officeDocument/2006/relationships" xmlns:m="http://schemas.openxmlformats.org/officeDocument/2006/math" xmlns:v="urn:schemas-microsoft-com:vml" xmlns:wp14="http://schemas.microsoft.com/office/word/2010/wordprocessingDrawing" xmlns:wp="http://schemas.openxmlformats.org/drawingml/2006/wordprocessingDrawing" xmlns:w10="urn:schemas-microsoft-com:office:word" xmlns:w="http://schemas.openxmlformats.org/wordprocessingml/2006/main" xmlns:w14="http://schemas.microsoft.com/office/word/2010/wordml" xmlns:w15="http://schemas.microsoft.com/office/word/2012/wordml" xmlns:w16cex="http://schemas.microsoft.com/office/word/2018/wordml/cex" xmlns:w16cid="http://schemas.microsoft.com/office/word/2016/wordml/cid" xmlns:w16="http://schemas.microsoft.com/office/word/2018/wordml" xmlns:w16du="http://schemas.microsoft.com/office/word/2023/wordml/word16du" xmlns:w16sdtdh="http://schemas.microsoft.com/office/word/2020/wordml/sdtdatahash" xmlns:w16se="http://schemas.microsoft.com/office/word/2015/wordml/symex" xmlns:wpg="http://schemas.microsoft.com/office/word/2010/wordprocessingGroup" xmlns:wpi="http://schemas.microsoft.com/office/word/2010/wordprocessingInk" xmlns:wne="http://schemas.microsoft.com/office/word/2006/wordml" xmlns:wps="http://schemas.microsoft.com/office/word/2010/wordprocessingShape" mc:Ignorable="w14 w15 w16se w16cid w16 w16cex w16sdtdh w16du wp14">
+  <w:footnote w:type="separator" w:id="-1">
+    <w:p>
+      <w:pPr>
+        <w:spacing w:after="0" w:line="240" w:lineRule="auto"/>
+      </w:pPr>
+      <w:r>
+        <w:separator/>
+      </w:r>
+    </w:p>
+  </w:footnote>
+  <w:footnote w:type="continuationSeparator" w:id="0">
+    <w:p>
+      <w:pPr>
+        <w:spacing w:after="0" w:line="240" w:lineRule="auto"/>
+      </w:pPr>
+      <w:r>
+        <w:continuationSeparator/>
+      </w:r>
+    </w:p>
+  </w:footnote>
+</w:footnotes>
 </file>
 
 <file path=word/numbering.xml><?xml version="1.0" encoding="utf-8"?>
@@ -5401,6 +5505,50 @@
       <w:contextualSpacing/>
     </w:pPr>
   </w:style>
+  <w:style w:type="paragraph" w:styleId="Header">
+    <w:name w:val="header"/>
+    <w:basedOn w:val="Normal"/>
+    <w:link w:val="HeaderChar"/>
+    <w:uiPriority w:val="99"/>
+    <w:unhideWhenUsed/>
+    <w:rsid w:val="003072C7"/>
+    <w:pPr>
+      <w:tabs>
+        <w:tab w:val="center" w:pos="4513"/>
+        <w:tab w:val="right" w:pos="9026"/>
+      </w:tabs>
+      <w:spacing w:after="0" w:line="240" w:lineRule="auto"/>
+    </w:pPr>
+  </w:style>
+  <w:style w:type="character" w:customStyle="1" w:styleId="HeaderChar">
+    <w:name w:val="Header Char"/>
+    <w:basedOn w:val="DefaultParagraphFont"/>
+    <w:link w:val="Header"/>
+    <w:uiPriority w:val="99"/>
+    <w:rsid w:val="003072C7"/>
+  </w:style>
+  <w:style w:type="paragraph" w:styleId="Footer">
+    <w:name w:val="footer"/>
+    <w:basedOn w:val="Normal"/>
+    <w:link w:val="FooterChar"/>
+    <w:uiPriority w:val="99"/>
+    <w:unhideWhenUsed/>
+    <w:rsid w:val="003072C7"/>
+    <w:pPr>
+      <w:tabs>
+        <w:tab w:val="center" w:pos="4513"/>
+        <w:tab w:val="right" w:pos="9026"/>
+      </w:tabs>
+      <w:spacing w:after="0" w:line="240" w:lineRule="auto"/>
+    </w:pPr>
+  </w:style>
+  <w:style w:type="character" w:customStyle="1" w:styleId="FooterChar">
+    <w:name w:val="Footer Char"/>
+    <w:basedOn w:val="DefaultParagraphFont"/>
+    <w:link w:val="Footer"/>
+    <w:uiPriority w:val="99"/>
+    <w:rsid w:val="003072C7"/>
+  </w:style>
 </w:styles>
 </file>
 

--- a/task2_context_sources/TT2L_GI_ContextObjects.docx
+++ b/task2_context_sources/TT2L_GI_ContextObjects.docx
@@ -7,12 +7,16 @@
         <w:pStyle w:val="Heading1"/>
         <w:rPr>
           <w:rFonts w:asciiTheme="minorHAnsi" w:hAnsiTheme="minorHAnsi"/>
+          <w:b/>
+          <w:bCs/>
           <w:color w:val="auto"/>
         </w:rPr>
       </w:pPr>
       <w:r>
         <w:rPr>
           <w:rFonts w:asciiTheme="minorHAnsi" w:hAnsiTheme="minorHAnsi"/>
+          <w:b/>
+          <w:bCs/>
           <w:color w:val="auto"/>
         </w:rPr>
         <w:t>Context Objects and Requirements Sources</w:t>
@@ -36,6 +40,8 @@
         <w:pStyle w:val="Heading2"/>
         <w:rPr>
           <w:rFonts w:asciiTheme="minorHAnsi" w:hAnsiTheme="minorHAnsi"/>
+          <w:b/>
+          <w:bCs/>
           <w:color w:val="auto"/>
           <w:lang w:eastAsia="zh-CN"/>
         </w:rPr>
@@ -43,6 +49,8 @@
       <w:r>
         <w:rPr>
           <w:rFonts w:asciiTheme="minorHAnsi" w:hAnsiTheme="minorHAnsi"/>
+          <w:b/>
+          <w:bCs/>
           <w:color w:val="auto"/>
           <w:lang w:eastAsia="zh-CN"/>
         </w:rPr>
@@ -51,6 +59,8 @@
       <w:r>
         <w:rPr>
           <w:rFonts w:asciiTheme="minorHAnsi" w:hAnsiTheme="minorHAnsi"/>
+          <w:b/>
+          <w:bCs/>
           <w:color w:val="auto"/>
           <w:lang w:eastAsia="zh-CN"/>
         </w:rPr>
@@ -2251,6 +2261,8 @@
         <w:pStyle w:val="Heading2"/>
         <w:rPr>
           <w:rFonts w:asciiTheme="minorHAnsi" w:hAnsiTheme="minorHAnsi"/>
+          <w:b/>
+          <w:bCs/>
           <w:color w:val="auto"/>
           <w:lang w:eastAsia="zh-CN"/>
         </w:rPr>
@@ -2259,6 +2271,8 @@
         <w:rPr>
           <w:rStyle w:val="Heading1Char"/>
           <w:rFonts w:asciiTheme="minorHAnsi" w:hAnsiTheme="minorHAnsi"/>
+          <w:b/>
+          <w:bCs/>
           <w:color w:val="auto"/>
           <w:lang w:eastAsia="zh-CN"/>
         </w:rPr>
